--- a/Delieverable 2.docx
+++ b/Delieverable 2.docx
@@ -5,7 +5,7 @@
     <w:p>
       <w:pPr>
         <w:spacing w:after="60" w:line="240" w:lineRule="auto"/>
-        <w:ind w:left="-810" w:hanging="630"/>
+        <w:ind w:left="-810" w:firstLine="810"/>
         <w:jc w:val="center"/>
         <w:rPr>
           <w:rFonts w:ascii="Times New Roman" w:eastAsia="Times New Roman" w:hAnsi="Times New Roman" w:cs="Times New Roman"/>
@@ -23,6 +23,17 @@
           <w:szCs w:val="52"/>
         </w:rPr>
         <w:t>My Challan App</w:t>
+      </w:r>
+      <w:r>
+        <w:rPr>
+          <w:rFonts w:ascii="Arial" w:eastAsia="Times New Roman" w:hAnsi="Arial" w:cs="Arial"/>
+          <w:b/>
+          <w:bCs/>
+          <w:color w:val="000000"/>
+          <w:sz w:val="52"/>
+          <w:szCs w:val="52"/>
+        </w:rPr>
+        <w:t xml:space="preserve"> – Deliverable - 2</w:t>
       </w:r>
     </w:p>
     <w:p>
@@ -431,69 +442,92 @@
     <w:p>
       <w:pPr>
         <w:spacing w:after="0" w:line="240" w:lineRule="auto"/>
-        <w:jc w:val="center"/>
+        <w:rPr>
+          <w:rFonts w:ascii="Arial" w:eastAsia="Times New Roman" w:hAnsi="Arial" w:cs="Arial"/>
+          <w:b/>
+          <w:bCs/>
+          <w:color w:val="000000"/>
+          <w:sz w:val="50"/>
+          <w:szCs w:val="50"/>
+        </w:rPr>
+      </w:pPr>
+      <w:r>
+        <w:rPr>
+          <w:rFonts w:ascii="Arial" w:eastAsia="Times New Roman" w:hAnsi="Arial" w:cs="Arial"/>
+          <w:b/>
+          <w:bCs/>
+          <w:color w:val="000000"/>
+          <w:sz w:val="50"/>
+          <w:szCs w:val="50"/>
+        </w:rPr>
+        <w:t>Submitted To:</w:t>
+      </w:r>
+    </w:p>
+    <w:p>
+      <w:pPr>
+        <w:spacing w:after="0" w:line="240" w:lineRule="auto"/>
         <w:rPr>
           <w:rFonts w:ascii="Times New Roman" w:eastAsia="Times New Roman" w:hAnsi="Times New Roman" w:cs="Times New Roman"/>
           <w:sz w:val="24"/>
           <w:szCs w:val="24"/>
         </w:rPr>
       </w:pPr>
-      <w:r>
+    </w:p>
+    <w:p>
+      <w:pPr>
+        <w:spacing w:after="0" w:line="240" w:lineRule="auto"/>
+        <w:ind w:left="1440" w:firstLine="720"/>
         <w:rPr>
           <w:rFonts w:ascii="Arial" w:eastAsia="Times New Roman" w:hAnsi="Arial" w:cs="Arial"/>
-          <w:b/>
-          <w:bCs/>
-          <w:color w:val="000000"/>
-          <w:sz w:val="50"/>
-          <w:szCs w:val="50"/>
-        </w:rPr>
-        <w:t>Submitted To:</w:t>
+          <w:color w:val="000000"/>
+          <w:sz w:val="40"/>
+          <w:szCs w:val="40"/>
+        </w:rPr>
+      </w:pPr>
+      <w:r>
+        <w:rPr>
+          <w:rFonts w:ascii="Arial" w:eastAsia="Times New Roman" w:hAnsi="Arial" w:cs="Arial"/>
+          <w:color w:val="000000"/>
+          <w:sz w:val="40"/>
+          <w:szCs w:val="40"/>
+        </w:rPr>
+        <w:t xml:space="preserve">Mrs. </w:t>
+      </w:r>
+      <w:proofErr w:type="spellStart"/>
+      <w:r>
+        <w:rPr>
+          <w:rFonts w:ascii="Arial" w:eastAsia="Times New Roman" w:hAnsi="Arial" w:cs="Arial"/>
+          <w:color w:val="000000"/>
+          <w:sz w:val="40"/>
+          <w:szCs w:val="40"/>
+        </w:rPr>
+        <w:t>Amna</w:t>
+      </w:r>
+      <w:proofErr w:type="spellEnd"/>
+      <w:r>
+        <w:rPr>
+          <w:rFonts w:ascii="Arial" w:eastAsia="Times New Roman" w:hAnsi="Arial" w:cs="Arial"/>
+          <w:color w:val="000000"/>
+          <w:sz w:val="40"/>
+          <w:szCs w:val="40"/>
+        </w:rPr>
+        <w:t xml:space="preserve"> Mirza</w:t>
       </w:r>
     </w:p>
     <w:p>
       <w:pPr>
         <w:spacing w:after="0" w:line="240" w:lineRule="auto"/>
-        <w:jc w:val="center"/>
+        <w:ind w:left="1440" w:firstLine="720"/>
         <w:rPr>
           <w:rFonts w:ascii="Times New Roman" w:eastAsia="Times New Roman" w:hAnsi="Times New Roman" w:cs="Times New Roman"/>
           <w:sz w:val="24"/>
           <w:szCs w:val="24"/>
         </w:rPr>
       </w:pPr>
-      <w:r>
-        <w:rPr>
-          <w:rFonts w:ascii="Arial" w:eastAsia="Times New Roman" w:hAnsi="Arial" w:cs="Arial"/>
-          <w:color w:val="000000"/>
-          <w:sz w:val="40"/>
-          <w:szCs w:val="40"/>
-        </w:rPr>
-        <w:t xml:space="preserve">Mrs. </w:t>
-      </w:r>
-      <w:proofErr w:type="spellStart"/>
-      <w:r>
-        <w:rPr>
-          <w:rFonts w:ascii="Arial" w:eastAsia="Times New Roman" w:hAnsi="Arial" w:cs="Arial"/>
-          <w:color w:val="000000"/>
-          <w:sz w:val="40"/>
-          <w:szCs w:val="40"/>
-        </w:rPr>
-        <w:t>Amna</w:t>
-      </w:r>
-      <w:proofErr w:type="spellEnd"/>
-      <w:r>
-        <w:rPr>
-          <w:rFonts w:ascii="Arial" w:eastAsia="Times New Roman" w:hAnsi="Arial" w:cs="Arial"/>
-          <w:color w:val="000000"/>
-          <w:sz w:val="40"/>
-          <w:szCs w:val="40"/>
-        </w:rPr>
-        <w:t xml:space="preserve"> Mirza</w:t>
-      </w:r>
     </w:p>
     <w:p>
       <w:pPr>
         <w:spacing w:after="0" w:line="240" w:lineRule="auto"/>
-        <w:jc w:val="center"/>
         <w:rPr>
           <w:rFonts w:ascii="Times New Roman" w:eastAsia="Times New Roman" w:hAnsi="Times New Roman" w:cs="Times New Roman"/>
           <w:sz w:val="24"/>
@@ -504,7 +538,6 @@
     <w:p>
       <w:pPr>
         <w:spacing w:after="0" w:line="240" w:lineRule="auto"/>
-        <w:jc w:val="center"/>
         <w:rPr>
           <w:rFonts w:ascii="Times New Roman" w:eastAsia="Times New Roman" w:hAnsi="Times New Roman" w:cs="Times New Roman"/>
           <w:sz w:val="24"/>
@@ -526,7 +559,7 @@
     <w:p>
       <w:pPr>
         <w:spacing w:after="0" w:line="240" w:lineRule="auto"/>
-        <w:jc w:val="center"/>
+        <w:ind w:left="1440" w:firstLine="720"/>
         <w:rPr>
           <w:rFonts w:ascii="Times New Roman" w:eastAsia="Times New Roman" w:hAnsi="Times New Roman" w:cs="Times New Roman"/>
           <w:sz w:val="24"/>
@@ -546,7 +579,7 @@
     <w:p>
       <w:pPr>
         <w:spacing w:after="0" w:line="240" w:lineRule="auto"/>
-        <w:jc w:val="center"/>
+        <w:ind w:left="1440" w:firstLine="720"/>
         <w:rPr>
           <w:rFonts w:ascii="Times New Roman" w:eastAsia="Times New Roman" w:hAnsi="Times New Roman" w:cs="Times New Roman"/>
           <w:sz w:val="24"/>
@@ -608,7 +641,7 @@
     <w:p>
       <w:pPr>
         <w:spacing w:after="0" w:line="240" w:lineRule="auto"/>
-        <w:jc w:val="center"/>
+        <w:ind w:left="1440" w:firstLine="720"/>
         <w:rPr>
           <w:rFonts w:ascii="Times New Roman" w:eastAsia="Times New Roman" w:hAnsi="Times New Roman" w:cs="Times New Roman"/>
           <w:sz w:val="24"/>
@@ -663,6 +696,44 @@
         </w:rPr>
         <w:br/>
       </w:r>
+      <w:r>
+        <w:rPr>
+          <w:rFonts w:ascii="Times New Roman" w:eastAsia="Times New Roman" w:hAnsi="Times New Roman" w:cs="Times New Roman"/>
+          <w:sz w:val="24"/>
+          <w:szCs w:val="24"/>
+        </w:rPr>
+        <w:br/>
+      </w:r>
+      <w:r>
+        <w:rPr>
+          <w:rFonts w:ascii="Times New Roman" w:eastAsia="Times New Roman" w:hAnsi="Times New Roman" w:cs="Times New Roman"/>
+          <w:sz w:val="24"/>
+          <w:szCs w:val="24"/>
+        </w:rPr>
+        <w:br/>
+      </w:r>
+    </w:p>
+    <w:p>
+      <w:pPr>
+        <w:spacing w:after="240" w:line="240" w:lineRule="auto"/>
+        <w:jc w:val="center"/>
+        <w:rPr>
+          <w:rFonts w:ascii="Times New Roman" w:eastAsia="Times New Roman" w:hAnsi="Times New Roman" w:cs="Times New Roman"/>
+          <w:sz w:val="24"/>
+          <w:szCs w:val="24"/>
+        </w:rPr>
+      </w:pPr>
+    </w:p>
+    <w:p>
+      <w:pPr>
+        <w:spacing w:after="240" w:line="240" w:lineRule="auto"/>
+        <w:jc w:val="center"/>
+        <w:rPr>
+          <w:rFonts w:ascii="Times New Roman" w:eastAsia="Times New Roman" w:hAnsi="Times New Roman" w:cs="Times New Roman"/>
+          <w:sz w:val="24"/>
+          <w:szCs w:val="24"/>
+        </w:rPr>
+      </w:pPr>
       <w:r>
         <w:rPr>
           <w:rFonts w:ascii="Times New Roman" w:eastAsia="Times New Roman" w:hAnsi="Times New Roman" w:cs="Times New Roman"/>
@@ -672,7 +743,7 @@
           <w:bdr w:val="none" w:sz="0" w:space="0" w:color="auto" w:frame="1"/>
         </w:rPr>
         <w:drawing>
-          <wp:inline distT="0" distB="0" distL="0" distR="0">
+          <wp:inline distT="0" distB="0" distL="0" distR="0" wp14:anchorId="167889BE" wp14:editId="2948F180">
             <wp:extent cx="1743075" cy="1381125"/>
             <wp:effectExtent l="0" t="0" r="9525" b="9525"/>
             <wp:docPr id="1" name="Picture 1" descr="https://lh4.googleusercontent.com/3v5MdO8UhUmaoSmVO-LXRa7W29xZsUJR5ISzPrisIwfPd7sMsPBR5cv4NF_6KNw7jTT0fIUrZEtTclVzg6zO9Z6HqLmJeOEaK5MCoO18iRq9bfK2Hu-v9l1KB2Y2jP47A1HUtMkp"/>
@@ -720,22 +791,17 @@
           </wp:inline>
         </w:drawing>
       </w:r>
-      <w:r>
+    </w:p>
+    <w:p>
+      <w:pPr>
+        <w:spacing w:after="240" w:line="240" w:lineRule="auto"/>
+        <w:jc w:val="center"/>
         <w:rPr>
           <w:rFonts w:ascii="Times New Roman" w:eastAsia="Times New Roman" w:hAnsi="Times New Roman" w:cs="Times New Roman"/>
           <w:sz w:val="24"/>
           <w:szCs w:val="24"/>
         </w:rPr>
-        <w:br/>
-      </w:r>
-      <w:r>
-        <w:rPr>
-          <w:rFonts w:ascii="Times New Roman" w:eastAsia="Times New Roman" w:hAnsi="Times New Roman" w:cs="Times New Roman"/>
-          <w:sz w:val="24"/>
-          <w:szCs w:val="24"/>
-        </w:rPr>
-        <w:br/>
-      </w:r>
+      </w:pPr>
     </w:p>
     <w:p>
       <w:pPr>
@@ -770,31 +836,6 @@
     <w:p>
       <w:pPr>
         <w:jc w:val="center"/>
-      </w:pPr>
-    </w:p>
-    <w:p>
-      <w:pPr>
-        <w:jc w:val="center"/>
-      </w:pPr>
-    </w:p>
-    <w:p>
-      <w:pPr>
-        <w:jc w:val="center"/>
-      </w:pPr>
-    </w:p>
-    <w:p>
-      <w:pPr>
-        <w:jc w:val="center"/>
-      </w:pPr>
-    </w:p>
-    <w:p>
-      <w:pPr>
-        <w:jc w:val="center"/>
-      </w:pPr>
-    </w:p>
-    <w:p>
-      <w:pPr>
-        <w:jc w:val="center"/>
         <w:rPr>
           <w:rFonts w:ascii="Arial" w:hAnsi="Arial" w:cs="Arial"/>
           <w:b/>
@@ -1260,223 +1301,16 @@
     <w:p>
       <w:pPr>
         <w:spacing w:after="0" w:line="240" w:lineRule="auto"/>
-        <w:rPr>
-          <w:rFonts w:ascii="Times New Roman" w:eastAsia="Times New Roman" w:hAnsi="Times New Roman" w:cs="Times New Roman"/>
-          <w:sz w:val="24"/>
-          <w:szCs w:val="24"/>
-        </w:rPr>
-      </w:pPr>
-      <w:r>
+        <w:textAlignment w:val="baseline"/>
         <w:rPr>
           <w:rFonts w:ascii="Arial" w:eastAsia="Times New Roman" w:hAnsi="Arial" w:cs="Arial"/>
-          <w:b/>
-          <w:bCs/>
           <w:color w:val="000000"/>
           <w:sz w:val="28"/>
           <w:szCs w:val="28"/>
         </w:rPr>
-        <w:t>Main Success Scenario (or Basic Flow): </w:t>
-      </w:r>
-    </w:p>
-    <w:p>
-      <w:pPr>
-        <w:numPr>
-          <w:ilvl w:val="0"/>
-          <w:numId w:val="1"/>
-        </w:numPr>
-        <w:spacing w:after="0" w:line="240" w:lineRule="auto"/>
-        <w:textAlignment w:val="baseline"/>
-        <w:rPr>
-          <w:rFonts w:ascii="Arial" w:eastAsia="Times New Roman" w:hAnsi="Arial" w:cs="Arial"/>
-          <w:color w:val="000000"/>
-          <w:sz w:val="28"/>
-          <w:szCs w:val="28"/>
-        </w:rPr>
-      </w:pPr>
-      <w:r>
-        <w:rPr>
-          <w:rFonts w:ascii="Arial" w:eastAsia="Times New Roman" w:hAnsi="Arial" w:cs="Arial"/>
-          <w:color w:val="000000"/>
-          <w:sz w:val="28"/>
-          <w:szCs w:val="28"/>
-        </w:rPr>
-        <w:t>Violation has occurred.</w:t>
-      </w:r>
-    </w:p>
-    <w:p>
-      <w:pPr>
-        <w:numPr>
-          <w:ilvl w:val="0"/>
-          <w:numId w:val="1"/>
-        </w:numPr>
-        <w:spacing w:after="0" w:line="240" w:lineRule="auto"/>
-        <w:textAlignment w:val="baseline"/>
-        <w:rPr>
-          <w:rFonts w:ascii="Arial" w:eastAsia="Times New Roman" w:hAnsi="Arial" w:cs="Arial"/>
-          <w:color w:val="000000"/>
-          <w:sz w:val="28"/>
-          <w:szCs w:val="28"/>
-        </w:rPr>
-      </w:pPr>
-      <w:r>
-        <w:rPr>
-          <w:rFonts w:ascii="Arial" w:eastAsia="Times New Roman" w:hAnsi="Arial" w:cs="Arial"/>
-          <w:color w:val="000000"/>
-          <w:sz w:val="28"/>
-          <w:szCs w:val="28"/>
-        </w:rPr>
-        <w:t>Warden has identified the violator.</w:t>
-      </w:r>
-    </w:p>
-    <w:p>
-      <w:pPr>
-        <w:numPr>
-          <w:ilvl w:val="0"/>
-          <w:numId w:val="1"/>
-        </w:numPr>
-        <w:spacing w:after="0" w:line="240" w:lineRule="auto"/>
-        <w:textAlignment w:val="baseline"/>
-        <w:rPr>
-          <w:rFonts w:ascii="Arial" w:eastAsia="Times New Roman" w:hAnsi="Arial" w:cs="Arial"/>
-          <w:color w:val="000000"/>
-          <w:sz w:val="28"/>
-          <w:szCs w:val="28"/>
-        </w:rPr>
-      </w:pPr>
-      <w:r>
-        <w:rPr>
-          <w:rFonts w:ascii="Arial" w:eastAsia="Times New Roman" w:hAnsi="Arial" w:cs="Arial"/>
-          <w:color w:val="000000"/>
-          <w:sz w:val="28"/>
-          <w:szCs w:val="28"/>
-        </w:rPr>
-        <w:t>Warden has authenticated the vehicle.</w:t>
-      </w:r>
-    </w:p>
-    <w:p>
-      <w:pPr>
-        <w:numPr>
-          <w:ilvl w:val="0"/>
-          <w:numId w:val="1"/>
-        </w:numPr>
-        <w:spacing w:after="0" w:line="240" w:lineRule="auto"/>
-        <w:textAlignment w:val="baseline"/>
-        <w:rPr>
-          <w:rFonts w:ascii="Arial" w:eastAsia="Times New Roman" w:hAnsi="Arial" w:cs="Arial"/>
-          <w:color w:val="000000"/>
-          <w:sz w:val="28"/>
-          <w:szCs w:val="28"/>
-        </w:rPr>
-      </w:pPr>
-      <w:r>
-        <w:rPr>
-          <w:rFonts w:ascii="Arial" w:eastAsia="Times New Roman" w:hAnsi="Arial" w:cs="Arial"/>
-          <w:color w:val="000000"/>
-          <w:sz w:val="28"/>
-          <w:szCs w:val="28"/>
-        </w:rPr>
-        <w:t>Warden starts a new challan.</w:t>
-      </w:r>
-    </w:p>
-    <w:p>
-      <w:pPr>
-        <w:numPr>
-          <w:ilvl w:val="0"/>
-          <w:numId w:val="1"/>
-        </w:numPr>
-        <w:spacing w:after="0" w:line="240" w:lineRule="auto"/>
-        <w:textAlignment w:val="baseline"/>
-        <w:rPr>
-          <w:rFonts w:ascii="Arial" w:eastAsia="Times New Roman" w:hAnsi="Arial" w:cs="Arial"/>
-          <w:color w:val="000000"/>
-          <w:sz w:val="28"/>
-          <w:szCs w:val="28"/>
-        </w:rPr>
-      </w:pPr>
-      <w:r>
-        <w:rPr>
-          <w:rFonts w:ascii="Arial" w:eastAsia="Times New Roman" w:hAnsi="Arial" w:cs="Arial"/>
-          <w:color w:val="000000"/>
-          <w:sz w:val="28"/>
-          <w:szCs w:val="28"/>
-        </w:rPr>
-        <w:t>Warden selects the particular violation(s).</w:t>
-      </w:r>
-    </w:p>
-    <w:p>
-      <w:pPr>
-        <w:numPr>
-          <w:ilvl w:val="0"/>
-          <w:numId w:val="1"/>
-        </w:numPr>
-        <w:spacing w:after="0" w:line="240" w:lineRule="auto"/>
-        <w:textAlignment w:val="baseline"/>
-        <w:rPr>
-          <w:rFonts w:ascii="Arial" w:eastAsia="Times New Roman" w:hAnsi="Arial" w:cs="Arial"/>
-          <w:color w:val="000000"/>
-          <w:sz w:val="28"/>
-          <w:szCs w:val="28"/>
-        </w:rPr>
-      </w:pPr>
-      <w:r>
-        <w:rPr>
-          <w:rFonts w:ascii="Arial" w:eastAsia="Times New Roman" w:hAnsi="Arial" w:cs="Arial"/>
-          <w:color w:val="000000"/>
-          <w:sz w:val="28"/>
-          <w:szCs w:val="28"/>
-        </w:rPr>
-        <w:t>Warden issues challan.</w:t>
-      </w:r>
-    </w:p>
-    <w:p>
-      <w:pPr>
-        <w:numPr>
-          <w:ilvl w:val="0"/>
-          <w:numId w:val="1"/>
-        </w:numPr>
-        <w:spacing w:after="0" w:line="240" w:lineRule="auto"/>
-        <w:textAlignment w:val="baseline"/>
-        <w:rPr>
-          <w:rFonts w:ascii="Arial" w:eastAsia="Times New Roman" w:hAnsi="Arial" w:cs="Arial"/>
-          <w:color w:val="000000"/>
-          <w:sz w:val="28"/>
-          <w:szCs w:val="28"/>
-        </w:rPr>
-      </w:pPr>
-      <w:r>
-        <w:rPr>
-          <w:rFonts w:ascii="Arial" w:eastAsia="Times New Roman" w:hAnsi="Arial" w:cs="Arial"/>
-          <w:color w:val="000000"/>
-          <w:sz w:val="28"/>
-          <w:szCs w:val="28"/>
-        </w:rPr>
-        <w:t>System records details of challan and enters it in the system database.</w:t>
-      </w:r>
-    </w:p>
-    <w:p>
-      <w:pPr>
-        <w:numPr>
-          <w:ilvl w:val="0"/>
-          <w:numId w:val="1"/>
-        </w:numPr>
-        <w:spacing w:after="0" w:line="240" w:lineRule="auto"/>
-        <w:textAlignment w:val="baseline"/>
-        <w:rPr>
-          <w:rFonts w:ascii="Arial" w:eastAsia="Times New Roman" w:hAnsi="Arial" w:cs="Arial"/>
-          <w:color w:val="000000"/>
-          <w:sz w:val="28"/>
-          <w:szCs w:val="28"/>
-        </w:rPr>
-      </w:pPr>
-      <w:r>
-        <w:rPr>
-          <w:rFonts w:ascii="Arial" w:eastAsia="Times New Roman" w:hAnsi="Arial" w:cs="Arial"/>
-          <w:color w:val="000000"/>
-          <w:sz w:val="28"/>
-          <w:szCs w:val="28"/>
-        </w:rPr>
-        <w:t>Notification is sent to the violator.</w:t>
-      </w:r>
+      </w:pPr>
+      <w:bookmarkStart w:id="0" w:name="_GoBack"/>
+      <w:bookmarkEnd w:id="0"/>
     </w:p>
     <w:p>
       <w:pPr>
@@ -1875,8 +1709,6 @@
           <w:szCs w:val="50"/>
         </w:rPr>
       </w:pPr>
-      <w:bookmarkStart w:id="0" w:name="_GoBack"/>
-      <w:bookmarkEnd w:id="0"/>
     </w:p>
     <w:p>
       <w:pPr>

--- a/Delieverable 2.docx
+++ b/Delieverable 2.docx
@@ -8,7 +8,7 @@
         <w:ind w:left="-810" w:firstLine="810"/>
         <w:jc w:val="center"/>
         <w:rPr>
-          <w:rFonts w:ascii="Times New Roman" w:eastAsia="Times New Roman" w:hAnsi="Times New Roman" w:cs="Times New Roman"/>
+          <w:rFonts w:ascii="Arial" w:eastAsia="Times New Roman" w:hAnsi="Arial" w:cs="Arial"/>
           <w:sz w:val="24"/>
           <w:szCs w:val="24"/>
         </w:rPr>
@@ -41,7 +41,7 @@
         <w:spacing w:after="240" w:line="240" w:lineRule="auto"/>
         <w:jc w:val="center"/>
         <w:rPr>
-          <w:rFonts w:ascii="Times New Roman" w:eastAsia="Times New Roman" w:hAnsi="Times New Roman" w:cs="Times New Roman"/>
+          <w:rFonts w:ascii="Arial" w:eastAsia="Times New Roman" w:hAnsi="Arial" w:cs="Arial"/>
           <w:sz w:val="24"/>
           <w:szCs w:val="24"/>
         </w:rPr>
@@ -90,7 +90,7 @@
               <w:spacing w:after="0" w:line="240" w:lineRule="auto"/>
               <w:jc w:val="center"/>
               <w:rPr>
-                <w:rFonts w:ascii="Times New Roman" w:eastAsia="Times New Roman" w:hAnsi="Times New Roman" w:cs="Times New Roman"/>
+                <w:rFonts w:ascii="Arial" w:eastAsia="Times New Roman" w:hAnsi="Arial" w:cs="Arial"/>
                 <w:sz w:val="24"/>
                 <w:szCs w:val="24"/>
               </w:rPr>
@@ -130,7 +130,7 @@
               <w:spacing w:after="0" w:line="240" w:lineRule="auto"/>
               <w:jc w:val="center"/>
               <w:rPr>
-                <w:rFonts w:ascii="Times New Roman" w:eastAsia="Times New Roman" w:hAnsi="Times New Roman" w:cs="Times New Roman"/>
+                <w:rFonts w:ascii="Arial" w:eastAsia="Times New Roman" w:hAnsi="Arial" w:cs="Arial"/>
                 <w:sz w:val="24"/>
                 <w:szCs w:val="24"/>
               </w:rPr>
@@ -170,7 +170,7 @@
               <w:spacing w:after="0" w:line="240" w:lineRule="auto"/>
               <w:jc w:val="center"/>
               <w:rPr>
-                <w:rFonts w:ascii="Times New Roman" w:eastAsia="Times New Roman" w:hAnsi="Times New Roman" w:cs="Times New Roman"/>
+                <w:rFonts w:ascii="Arial" w:eastAsia="Times New Roman" w:hAnsi="Arial" w:cs="Arial"/>
                 <w:sz w:val="24"/>
                 <w:szCs w:val="24"/>
               </w:rPr>
@@ -215,7 +215,7 @@
               <w:spacing w:after="0" w:line="240" w:lineRule="auto"/>
               <w:jc w:val="center"/>
               <w:rPr>
-                <w:rFonts w:ascii="Times New Roman" w:eastAsia="Times New Roman" w:hAnsi="Times New Roman" w:cs="Times New Roman"/>
+                <w:rFonts w:ascii="Arial" w:eastAsia="Times New Roman" w:hAnsi="Arial" w:cs="Arial"/>
                 <w:sz w:val="24"/>
                 <w:szCs w:val="24"/>
               </w:rPr>
@@ -253,7 +253,7 @@
               <w:spacing w:after="0" w:line="240" w:lineRule="auto"/>
               <w:jc w:val="center"/>
               <w:rPr>
-                <w:rFonts w:ascii="Times New Roman" w:eastAsia="Times New Roman" w:hAnsi="Times New Roman" w:cs="Times New Roman"/>
+                <w:rFonts w:ascii="Arial" w:eastAsia="Times New Roman" w:hAnsi="Arial" w:cs="Arial"/>
                 <w:sz w:val="24"/>
                 <w:szCs w:val="24"/>
               </w:rPr>
@@ -291,7 +291,7 @@
               <w:spacing w:after="0" w:line="240" w:lineRule="auto"/>
               <w:jc w:val="center"/>
               <w:rPr>
-                <w:rFonts w:ascii="Times New Roman" w:eastAsia="Times New Roman" w:hAnsi="Times New Roman" w:cs="Times New Roman"/>
+                <w:rFonts w:ascii="Arial" w:eastAsia="Times New Roman" w:hAnsi="Arial" w:cs="Arial"/>
                 <w:sz w:val="24"/>
                 <w:szCs w:val="24"/>
               </w:rPr>
@@ -433,7 +433,7 @@
         <w:spacing w:after="240" w:line="240" w:lineRule="auto"/>
         <w:jc w:val="center"/>
         <w:rPr>
-          <w:rFonts w:ascii="Times New Roman" w:eastAsia="Times New Roman" w:hAnsi="Times New Roman" w:cs="Times New Roman"/>
+          <w:rFonts w:ascii="Arial" w:eastAsia="Times New Roman" w:hAnsi="Arial" w:cs="Arial"/>
           <w:sz w:val="24"/>
           <w:szCs w:val="24"/>
         </w:rPr>
@@ -467,7 +467,7 @@
       <w:pPr>
         <w:spacing w:after="0" w:line="240" w:lineRule="auto"/>
         <w:rPr>
-          <w:rFonts w:ascii="Times New Roman" w:eastAsia="Times New Roman" w:hAnsi="Times New Roman" w:cs="Times New Roman"/>
+          <w:rFonts w:ascii="Arial" w:eastAsia="Times New Roman" w:hAnsi="Arial" w:cs="Arial"/>
           <w:sz w:val="24"/>
           <w:szCs w:val="24"/>
         </w:rPr>
@@ -519,7 +519,7 @@
         <w:spacing w:after="0" w:line="240" w:lineRule="auto"/>
         <w:ind w:left="1440" w:firstLine="720"/>
         <w:rPr>
-          <w:rFonts w:ascii="Times New Roman" w:eastAsia="Times New Roman" w:hAnsi="Times New Roman" w:cs="Times New Roman"/>
+          <w:rFonts w:ascii="Arial" w:eastAsia="Times New Roman" w:hAnsi="Arial" w:cs="Arial"/>
           <w:sz w:val="24"/>
           <w:szCs w:val="24"/>
         </w:rPr>
@@ -529,7 +529,7 @@
       <w:pPr>
         <w:spacing w:after="0" w:line="240" w:lineRule="auto"/>
         <w:rPr>
-          <w:rFonts w:ascii="Times New Roman" w:eastAsia="Times New Roman" w:hAnsi="Times New Roman" w:cs="Times New Roman"/>
+          <w:rFonts w:ascii="Arial" w:eastAsia="Times New Roman" w:hAnsi="Arial" w:cs="Arial"/>
           <w:sz w:val="24"/>
           <w:szCs w:val="24"/>
         </w:rPr>
@@ -539,7 +539,7 @@
       <w:pPr>
         <w:spacing w:after="0" w:line="240" w:lineRule="auto"/>
         <w:rPr>
-          <w:rFonts w:ascii="Times New Roman" w:eastAsia="Times New Roman" w:hAnsi="Times New Roman" w:cs="Times New Roman"/>
+          <w:rFonts w:ascii="Arial" w:eastAsia="Times New Roman" w:hAnsi="Arial" w:cs="Arial"/>
           <w:sz w:val="24"/>
           <w:szCs w:val="24"/>
         </w:rPr>
@@ -561,7 +561,7 @@
         <w:spacing w:after="0" w:line="240" w:lineRule="auto"/>
         <w:ind w:left="1440" w:firstLine="720"/>
         <w:rPr>
-          <w:rFonts w:ascii="Times New Roman" w:eastAsia="Times New Roman" w:hAnsi="Times New Roman" w:cs="Times New Roman"/>
+          <w:rFonts w:ascii="Arial" w:eastAsia="Times New Roman" w:hAnsi="Arial" w:cs="Arial"/>
           <w:sz w:val="24"/>
           <w:szCs w:val="24"/>
         </w:rPr>
@@ -581,7 +581,7 @@
         <w:spacing w:after="0" w:line="240" w:lineRule="auto"/>
         <w:ind w:left="1440" w:firstLine="720"/>
         <w:rPr>
-          <w:rFonts w:ascii="Times New Roman" w:eastAsia="Times New Roman" w:hAnsi="Times New Roman" w:cs="Times New Roman"/>
+          <w:rFonts w:ascii="Arial" w:eastAsia="Times New Roman" w:hAnsi="Arial" w:cs="Arial"/>
           <w:sz w:val="24"/>
           <w:szCs w:val="24"/>
         </w:rPr>
@@ -643,7 +643,7 @@
         <w:spacing w:after="0" w:line="240" w:lineRule="auto"/>
         <w:ind w:left="1440" w:firstLine="720"/>
         <w:rPr>
-          <w:rFonts w:ascii="Times New Roman" w:eastAsia="Times New Roman" w:hAnsi="Times New Roman" w:cs="Times New Roman"/>
+          <w:rFonts w:ascii="Arial" w:eastAsia="Times New Roman" w:hAnsi="Arial" w:cs="Arial"/>
           <w:sz w:val="24"/>
           <w:szCs w:val="24"/>
         </w:rPr>
@@ -683,14 +683,14 @@
         <w:spacing w:after="240" w:line="240" w:lineRule="auto"/>
         <w:jc w:val="center"/>
         <w:rPr>
-          <w:rFonts w:ascii="Times New Roman" w:eastAsia="Times New Roman" w:hAnsi="Times New Roman" w:cs="Times New Roman"/>
+          <w:rFonts w:ascii="Arial" w:eastAsia="Times New Roman" w:hAnsi="Arial" w:cs="Arial"/>
           <w:sz w:val="24"/>
           <w:szCs w:val="24"/>
         </w:rPr>
       </w:pPr>
       <w:r>
         <w:rPr>
-          <w:rFonts w:ascii="Times New Roman" w:eastAsia="Times New Roman" w:hAnsi="Times New Roman" w:cs="Times New Roman"/>
+          <w:rFonts w:ascii="Arial" w:eastAsia="Times New Roman" w:hAnsi="Arial" w:cs="Arial"/>
           <w:sz w:val="24"/>
           <w:szCs w:val="24"/>
         </w:rPr>
@@ -698,7 +698,7 @@
       </w:r>
       <w:r>
         <w:rPr>
-          <w:rFonts w:ascii="Times New Roman" w:eastAsia="Times New Roman" w:hAnsi="Times New Roman" w:cs="Times New Roman"/>
+          <w:rFonts w:ascii="Arial" w:eastAsia="Times New Roman" w:hAnsi="Arial" w:cs="Arial"/>
           <w:sz w:val="24"/>
           <w:szCs w:val="24"/>
         </w:rPr>
@@ -706,7 +706,7 @@
       </w:r>
       <w:r>
         <w:rPr>
-          <w:rFonts w:ascii="Times New Roman" w:eastAsia="Times New Roman" w:hAnsi="Times New Roman" w:cs="Times New Roman"/>
+          <w:rFonts w:ascii="Arial" w:eastAsia="Times New Roman" w:hAnsi="Arial" w:cs="Arial"/>
           <w:sz w:val="24"/>
           <w:szCs w:val="24"/>
         </w:rPr>
@@ -718,7 +718,7 @@
         <w:spacing w:after="240" w:line="240" w:lineRule="auto"/>
         <w:jc w:val="center"/>
         <w:rPr>
-          <w:rFonts w:ascii="Times New Roman" w:eastAsia="Times New Roman" w:hAnsi="Times New Roman" w:cs="Times New Roman"/>
+          <w:rFonts w:ascii="Arial" w:eastAsia="Times New Roman" w:hAnsi="Arial" w:cs="Arial"/>
           <w:sz w:val="24"/>
           <w:szCs w:val="24"/>
         </w:rPr>
@@ -729,14 +729,14 @@
         <w:spacing w:after="240" w:line="240" w:lineRule="auto"/>
         <w:jc w:val="center"/>
         <w:rPr>
-          <w:rFonts w:ascii="Times New Roman" w:eastAsia="Times New Roman" w:hAnsi="Times New Roman" w:cs="Times New Roman"/>
+          <w:rFonts w:ascii="Arial" w:eastAsia="Times New Roman" w:hAnsi="Arial" w:cs="Arial"/>
           <w:sz w:val="24"/>
           <w:szCs w:val="24"/>
         </w:rPr>
       </w:pPr>
       <w:r>
         <w:rPr>
-          <w:rFonts w:ascii="Times New Roman" w:eastAsia="Times New Roman" w:hAnsi="Times New Roman" w:cs="Times New Roman"/>
+          <w:rFonts w:ascii="Arial" w:eastAsia="Times New Roman" w:hAnsi="Arial" w:cs="Arial"/>
           <w:noProof/>
           <w:sz w:val="24"/>
           <w:szCs w:val="24"/>
@@ -797,7 +797,7 @@
         <w:spacing w:after="240" w:line="240" w:lineRule="auto"/>
         <w:jc w:val="center"/>
         <w:rPr>
-          <w:rFonts w:ascii="Times New Roman" w:eastAsia="Times New Roman" w:hAnsi="Times New Roman" w:cs="Times New Roman"/>
+          <w:rFonts w:ascii="Arial" w:eastAsia="Times New Roman" w:hAnsi="Arial" w:cs="Arial"/>
           <w:sz w:val="24"/>
           <w:szCs w:val="24"/>
         </w:rPr>
@@ -809,7 +809,7 @@
         <w:jc w:val="center"/>
         <w:outlineLvl w:val="3"/>
         <w:rPr>
-          <w:rFonts w:ascii="Times New Roman" w:eastAsia="Times New Roman" w:hAnsi="Times New Roman" w:cs="Times New Roman"/>
+          <w:rFonts w:ascii="Arial" w:eastAsia="Times New Roman" w:hAnsi="Arial" w:cs="Arial"/>
           <w:b/>
           <w:bCs/>
           <w:sz w:val="24"/>
@@ -831,30 +831,125 @@
     <w:p>
       <w:pPr>
         <w:jc w:val="center"/>
-      </w:pPr>
-    </w:p>
-    <w:p>
-      <w:pPr>
-        <w:jc w:val="center"/>
-        <w:rPr>
-          <w:rFonts w:ascii="Arial" w:hAnsi="Arial" w:cs="Arial"/>
-          <w:b/>
-          <w:bCs/>
-          <w:color w:val="000000"/>
-          <w:sz w:val="50"/>
-          <w:szCs w:val="50"/>
-        </w:rPr>
-      </w:pPr>
-      <w:r>
-        <w:rPr>
-          <w:rFonts w:ascii="Arial" w:hAnsi="Arial" w:cs="Arial"/>
-          <w:b/>
-          <w:bCs/>
-          <w:color w:val="000000"/>
-          <w:sz w:val="50"/>
-          <w:szCs w:val="50"/>
+        <w:rPr>
+          <w:rFonts w:ascii="Arial" w:hAnsi="Arial" w:cs="Arial"/>
+        </w:rPr>
+      </w:pPr>
+    </w:p>
+    <w:p>
+      <w:pPr>
+        <w:rPr>
+          <w:rFonts w:ascii="Arial" w:hAnsi="Arial" w:cs="Arial"/>
+          <w:bCs/>
+          <w:color w:val="000000"/>
+          <w:sz w:val="32"/>
+          <w:szCs w:val="32"/>
+        </w:rPr>
+      </w:pPr>
+      <w:r>
+        <w:rPr>
+          <w:rFonts w:ascii="Arial" w:hAnsi="Arial" w:cs="Arial"/>
+          <w:b/>
+          <w:bCs/>
+          <w:color w:val="000000"/>
+          <w:sz w:val="32"/>
+          <w:szCs w:val="32"/>
         </w:rPr>
         <w:lastRenderedPageBreak/>
+        <w:t xml:space="preserve">Architecture: </w:t>
+      </w:r>
+      <w:r>
+        <w:rPr>
+          <w:rFonts w:ascii="Arial" w:hAnsi="Arial" w:cs="Arial"/>
+          <w:bCs/>
+          <w:color w:val="000000"/>
+          <w:sz w:val="28"/>
+          <w:szCs w:val="32"/>
+        </w:rPr>
+        <w:t>MVC</w:t>
+      </w:r>
+    </w:p>
+    <w:p>
+      <w:pPr>
+        <w:rPr>
+          <w:rFonts w:ascii="Arial" w:hAnsi="Arial" w:cs="Arial"/>
+          <w:b/>
+          <w:bCs/>
+          <w:color w:val="000000"/>
+          <w:szCs w:val="32"/>
+        </w:rPr>
+      </w:pPr>
+      <w:r>
+        <w:rPr>
+          <w:rFonts w:ascii="Arial" w:hAnsi="Arial" w:cs="Arial"/>
+          <w:b/>
+          <w:bCs/>
+          <w:color w:val="000000"/>
+          <w:sz w:val="32"/>
+          <w:szCs w:val="32"/>
+        </w:rPr>
+        <w:t xml:space="preserve">GitHub – Repository: </w:t>
+      </w:r>
+      <w:hyperlink r:id="rId6" w:history="1">
+        <w:r>
+          <w:rPr>
+            <w:rStyle w:val="Hyperlink"/>
+            <w:rFonts w:ascii="Arial" w:hAnsi="Arial" w:cs="Arial"/>
+            <w:b/>
+            <w:bCs/>
+            <w:szCs w:val="32"/>
+          </w:rPr>
+          <w:t>https://github.com/Ansi007/MyChallanApp-Deliverable-2</w:t>
+        </w:r>
+      </w:hyperlink>
+    </w:p>
+    <w:p>
+      <w:pPr>
+        <w:jc w:val="center"/>
+        <w:rPr>
+          <w:rFonts w:ascii="Arial" w:hAnsi="Arial" w:cs="Arial"/>
+          <w:b/>
+          <w:bCs/>
+          <w:color w:val="000000"/>
+          <w:sz w:val="50"/>
+          <w:szCs w:val="50"/>
+        </w:rPr>
+      </w:pPr>
+    </w:p>
+    <w:p>
+      <w:pPr>
+        <w:jc w:val="center"/>
+        <w:rPr>
+          <w:rFonts w:ascii="Arial" w:hAnsi="Arial" w:cs="Arial"/>
+          <w:b/>
+          <w:bCs/>
+          <w:color w:val="000000"/>
+          <w:sz w:val="50"/>
+          <w:szCs w:val="50"/>
+        </w:rPr>
+      </w:pPr>
+    </w:p>
+    <w:p>
+      <w:pPr>
+        <w:jc w:val="center"/>
+        <w:rPr>
+          <w:rFonts w:ascii="Arial" w:hAnsi="Arial" w:cs="Arial"/>
+          <w:b/>
+          <w:bCs/>
+          <w:color w:val="000000"/>
+          <w:sz w:val="50"/>
+          <w:szCs w:val="50"/>
+        </w:rPr>
+      </w:pPr>
+      <w:r>
+        <w:rPr>
+          <w:rFonts w:ascii="Arial" w:hAnsi="Arial" w:cs="Arial"/>
+          <w:b/>
+          <w:bCs/>
+          <w:color w:val="000000"/>
+          <w:sz w:val="50"/>
+          <w:szCs w:val="50"/>
+        </w:rPr>
         <w:t>Domain Model</w:t>
       </w:r>
     </w:p>
@@ -1074,7 +1169,6 @@
           <w:sz w:val="50"/>
           <w:szCs w:val="50"/>
         </w:rPr>
-        <w:lastRenderedPageBreak/>
         <w:t>Design Class Diagram</w:t>
       </w:r>
     </w:p>
@@ -1294,7 +1388,6 @@
           <w:sz w:val="50"/>
           <w:szCs w:val="50"/>
         </w:rPr>
-        <w:lastRenderedPageBreak/>
         <w:t>System Sequence Diagram – 1</w:t>
       </w:r>
     </w:p>
@@ -1309,251 +1402,1363 @@
           <w:szCs w:val="28"/>
         </w:rPr>
       </w:pPr>
+    </w:p>
+    <w:p>
+      <w:pPr>
+        <w:jc w:val="center"/>
+        <w:rPr>
+          <w:rFonts w:ascii="Arial" w:hAnsi="Arial" w:cs="Arial"/>
+          <w:b/>
+          <w:bCs/>
+          <w:color w:val="000000"/>
+          <w:sz w:val="50"/>
+          <w:szCs w:val="50"/>
+        </w:rPr>
+      </w:pPr>
+    </w:p>
+    <w:p>
+      <w:pPr>
+        <w:jc w:val="center"/>
+        <w:rPr>
+          <w:rFonts w:ascii="Arial" w:hAnsi="Arial" w:cs="Arial"/>
+          <w:b/>
+          <w:bCs/>
+          <w:color w:val="000000"/>
+          <w:sz w:val="50"/>
+          <w:szCs w:val="50"/>
+        </w:rPr>
+      </w:pPr>
+    </w:p>
+    <w:p>
+      <w:pPr>
+        <w:jc w:val="center"/>
+        <w:rPr>
+          <w:rFonts w:ascii="Arial" w:hAnsi="Arial" w:cs="Arial"/>
+          <w:b/>
+          <w:bCs/>
+          <w:color w:val="000000"/>
+          <w:sz w:val="50"/>
+          <w:szCs w:val="50"/>
+        </w:rPr>
+      </w:pPr>
+    </w:p>
+    <w:p>
+      <w:pPr>
+        <w:jc w:val="center"/>
+        <w:rPr>
+          <w:rFonts w:ascii="Arial" w:hAnsi="Arial" w:cs="Arial"/>
+          <w:b/>
+          <w:bCs/>
+          <w:color w:val="000000"/>
+          <w:sz w:val="50"/>
+          <w:szCs w:val="50"/>
+        </w:rPr>
+      </w:pPr>
+    </w:p>
+    <w:p>
+      <w:pPr>
+        <w:jc w:val="center"/>
+        <w:rPr>
+          <w:rFonts w:ascii="Arial" w:hAnsi="Arial" w:cs="Arial"/>
+          <w:b/>
+          <w:bCs/>
+          <w:color w:val="000000"/>
+          <w:sz w:val="50"/>
+          <w:szCs w:val="50"/>
+        </w:rPr>
+      </w:pPr>
+    </w:p>
+    <w:p>
+      <w:pPr>
+        <w:jc w:val="center"/>
+        <w:rPr>
+          <w:rFonts w:ascii="Arial" w:hAnsi="Arial" w:cs="Arial"/>
+          <w:b/>
+          <w:bCs/>
+          <w:color w:val="000000"/>
+          <w:sz w:val="50"/>
+          <w:szCs w:val="50"/>
+        </w:rPr>
+      </w:pPr>
+    </w:p>
+    <w:p>
+      <w:pPr>
+        <w:jc w:val="center"/>
+        <w:rPr>
+          <w:rFonts w:ascii="Arial" w:hAnsi="Arial" w:cs="Arial"/>
+          <w:b/>
+          <w:bCs/>
+          <w:color w:val="000000"/>
+          <w:sz w:val="50"/>
+          <w:szCs w:val="50"/>
+        </w:rPr>
+      </w:pPr>
+    </w:p>
+    <w:p>
+      <w:pPr>
+        <w:jc w:val="center"/>
+        <w:rPr>
+          <w:rFonts w:ascii="Arial" w:hAnsi="Arial" w:cs="Arial"/>
+          <w:b/>
+          <w:bCs/>
+          <w:color w:val="000000"/>
+          <w:sz w:val="50"/>
+          <w:szCs w:val="50"/>
+        </w:rPr>
+      </w:pPr>
+    </w:p>
+    <w:p>
+      <w:pPr>
+        <w:jc w:val="center"/>
+        <w:rPr>
+          <w:rFonts w:ascii="Arial" w:hAnsi="Arial" w:cs="Arial"/>
+          <w:b/>
+          <w:bCs/>
+          <w:color w:val="000000"/>
+          <w:sz w:val="50"/>
+          <w:szCs w:val="50"/>
+        </w:rPr>
+      </w:pPr>
+    </w:p>
+    <w:p>
+      <w:pPr>
+        <w:jc w:val="center"/>
+        <w:rPr>
+          <w:rFonts w:ascii="Arial" w:hAnsi="Arial" w:cs="Arial"/>
+          <w:b/>
+          <w:bCs/>
+          <w:color w:val="000000"/>
+          <w:sz w:val="50"/>
+          <w:szCs w:val="50"/>
+        </w:rPr>
+      </w:pPr>
+    </w:p>
+    <w:p>
+      <w:pPr>
+        <w:jc w:val="center"/>
+        <w:rPr>
+          <w:rFonts w:ascii="Arial" w:hAnsi="Arial" w:cs="Arial"/>
+          <w:b/>
+          <w:bCs/>
+          <w:color w:val="000000"/>
+          <w:sz w:val="50"/>
+          <w:szCs w:val="50"/>
+        </w:rPr>
+      </w:pPr>
+    </w:p>
+    <w:p>
+      <w:pPr>
+        <w:jc w:val="center"/>
+        <w:rPr>
+          <w:rFonts w:ascii="Arial" w:hAnsi="Arial" w:cs="Arial"/>
+          <w:b/>
+          <w:bCs/>
+          <w:color w:val="000000"/>
+          <w:sz w:val="50"/>
+          <w:szCs w:val="50"/>
+        </w:rPr>
+      </w:pPr>
+    </w:p>
+    <w:p>
+      <w:pPr>
+        <w:jc w:val="center"/>
+        <w:rPr>
+          <w:rFonts w:ascii="Arial" w:hAnsi="Arial" w:cs="Arial"/>
+          <w:b/>
+          <w:bCs/>
+          <w:color w:val="000000"/>
+          <w:sz w:val="50"/>
+          <w:szCs w:val="50"/>
+        </w:rPr>
+      </w:pPr>
+    </w:p>
+    <w:p>
+      <w:pPr>
+        <w:jc w:val="center"/>
+        <w:rPr>
+          <w:rFonts w:ascii="Arial" w:hAnsi="Arial" w:cs="Arial"/>
+          <w:b/>
+          <w:bCs/>
+          <w:color w:val="000000"/>
+          <w:sz w:val="50"/>
+          <w:szCs w:val="50"/>
+        </w:rPr>
+      </w:pPr>
+    </w:p>
+    <w:p>
+      <w:pPr>
+        <w:jc w:val="center"/>
+        <w:rPr>
+          <w:rFonts w:ascii="Arial" w:hAnsi="Arial" w:cs="Arial"/>
+          <w:b/>
+          <w:bCs/>
+          <w:color w:val="000000"/>
+          <w:sz w:val="50"/>
+          <w:szCs w:val="50"/>
+        </w:rPr>
+      </w:pPr>
+    </w:p>
+    <w:p>
+      <w:pPr>
+        <w:jc w:val="center"/>
+        <w:rPr>
+          <w:rFonts w:ascii="Arial" w:hAnsi="Arial" w:cs="Arial"/>
+          <w:b/>
+          <w:bCs/>
+          <w:color w:val="000000"/>
+          <w:sz w:val="50"/>
+          <w:szCs w:val="50"/>
+        </w:rPr>
+      </w:pPr>
+    </w:p>
+    <w:p>
+      <w:pPr>
+        <w:jc w:val="center"/>
+        <w:rPr>
+          <w:rFonts w:ascii="Arial" w:hAnsi="Arial" w:cs="Arial"/>
+          <w:b/>
+          <w:bCs/>
+          <w:color w:val="000000"/>
+          <w:sz w:val="50"/>
+          <w:szCs w:val="50"/>
+        </w:rPr>
+      </w:pPr>
+      <w:r>
+        <w:rPr>
+          <w:rFonts w:ascii="Arial" w:hAnsi="Arial" w:cs="Arial"/>
+          <w:b/>
+          <w:bCs/>
+          <w:color w:val="000000"/>
+          <w:sz w:val="50"/>
+          <w:szCs w:val="50"/>
+        </w:rPr>
+        <w:t xml:space="preserve">System Sequence Diagram </w:t>
+      </w:r>
+      <w:r>
+        <w:rPr>
+          <w:rFonts w:ascii="Arial" w:hAnsi="Arial" w:cs="Arial"/>
+          <w:b/>
+          <w:bCs/>
+          <w:color w:val="000000"/>
+          <w:sz w:val="50"/>
+          <w:szCs w:val="50"/>
+        </w:rPr>
+        <w:t>–</w:t>
+      </w:r>
+      <w:r>
+        <w:rPr>
+          <w:rFonts w:ascii="Arial" w:hAnsi="Arial" w:cs="Arial"/>
+          <w:b/>
+          <w:bCs/>
+          <w:color w:val="000000"/>
+          <w:sz w:val="50"/>
+          <w:szCs w:val="50"/>
+        </w:rPr>
+        <w:t xml:space="preserve"> 2</w:t>
+      </w:r>
+    </w:p>
+    <w:p>
+      <w:pPr>
+        <w:rPr>
+          <w:rFonts w:ascii="Arial" w:hAnsi="Arial" w:cs="Arial"/>
+          <w:b/>
+          <w:bCs/>
+          <w:color w:val="000000"/>
+          <w:sz w:val="50"/>
+          <w:szCs w:val="50"/>
+        </w:rPr>
+      </w:pPr>
+    </w:p>
+    <w:p>
+      <w:pPr>
+        <w:jc w:val="center"/>
+        <w:rPr>
+          <w:rFonts w:ascii="Arial" w:hAnsi="Arial" w:cs="Arial"/>
+          <w:b/>
+          <w:bCs/>
+          <w:color w:val="000000"/>
+          <w:sz w:val="50"/>
+          <w:szCs w:val="50"/>
+        </w:rPr>
+      </w:pPr>
+    </w:p>
+    <w:p>
+      <w:pPr>
+        <w:jc w:val="center"/>
+        <w:rPr>
+          <w:rFonts w:ascii="Arial" w:hAnsi="Arial" w:cs="Arial"/>
+          <w:b/>
+          <w:bCs/>
+          <w:color w:val="000000"/>
+          <w:sz w:val="50"/>
+          <w:szCs w:val="50"/>
+        </w:rPr>
+      </w:pPr>
+    </w:p>
+    <w:p>
+      <w:pPr>
+        <w:jc w:val="center"/>
+        <w:rPr>
+          <w:rFonts w:ascii="Arial" w:hAnsi="Arial" w:cs="Arial"/>
+          <w:b/>
+          <w:bCs/>
+          <w:color w:val="000000"/>
+          <w:sz w:val="50"/>
+          <w:szCs w:val="50"/>
+        </w:rPr>
+      </w:pPr>
+    </w:p>
+    <w:p>
+      <w:pPr>
+        <w:jc w:val="center"/>
+        <w:rPr>
+          <w:rFonts w:ascii="Arial" w:hAnsi="Arial" w:cs="Arial"/>
+          <w:b/>
+          <w:bCs/>
+          <w:color w:val="000000"/>
+          <w:sz w:val="50"/>
+          <w:szCs w:val="50"/>
+        </w:rPr>
+      </w:pPr>
+    </w:p>
+    <w:p>
+      <w:pPr>
+        <w:jc w:val="center"/>
+        <w:rPr>
+          <w:rFonts w:ascii="Arial" w:hAnsi="Arial" w:cs="Arial"/>
+          <w:b/>
+          <w:bCs/>
+          <w:color w:val="000000"/>
+          <w:sz w:val="50"/>
+          <w:szCs w:val="50"/>
+        </w:rPr>
+      </w:pPr>
+    </w:p>
+    <w:p>
+      <w:pPr>
+        <w:jc w:val="center"/>
+        <w:rPr>
+          <w:rFonts w:ascii="Arial" w:hAnsi="Arial" w:cs="Arial"/>
+          <w:b/>
+          <w:bCs/>
+          <w:color w:val="000000"/>
+          <w:sz w:val="50"/>
+          <w:szCs w:val="50"/>
+        </w:rPr>
+      </w:pPr>
+    </w:p>
+    <w:p>
+      <w:pPr>
+        <w:jc w:val="center"/>
+        <w:rPr>
+          <w:rFonts w:ascii="Arial" w:hAnsi="Arial" w:cs="Arial"/>
+          <w:b/>
+          <w:bCs/>
+          <w:color w:val="000000"/>
+          <w:sz w:val="50"/>
+          <w:szCs w:val="50"/>
+        </w:rPr>
+      </w:pPr>
+    </w:p>
+    <w:p>
+      <w:pPr>
+        <w:jc w:val="center"/>
+        <w:rPr>
+          <w:rFonts w:ascii="Arial" w:hAnsi="Arial" w:cs="Arial"/>
+          <w:b/>
+          <w:bCs/>
+          <w:color w:val="000000"/>
+          <w:sz w:val="50"/>
+          <w:szCs w:val="50"/>
+        </w:rPr>
+      </w:pPr>
+    </w:p>
+    <w:p>
+      <w:pPr>
+        <w:jc w:val="center"/>
+        <w:rPr>
+          <w:rFonts w:ascii="Arial" w:hAnsi="Arial" w:cs="Arial"/>
+          <w:b/>
+          <w:bCs/>
+          <w:color w:val="000000"/>
+          <w:sz w:val="50"/>
+          <w:szCs w:val="50"/>
+        </w:rPr>
+      </w:pPr>
+    </w:p>
+    <w:p>
+      <w:pPr>
+        <w:jc w:val="center"/>
+        <w:rPr>
+          <w:rFonts w:ascii="Arial" w:hAnsi="Arial" w:cs="Arial"/>
+          <w:b/>
+          <w:bCs/>
+          <w:color w:val="000000"/>
+          <w:sz w:val="50"/>
+          <w:szCs w:val="50"/>
+        </w:rPr>
+      </w:pPr>
+    </w:p>
+    <w:p>
+      <w:pPr>
+        <w:jc w:val="center"/>
+        <w:rPr>
+          <w:rFonts w:ascii="Arial" w:hAnsi="Arial" w:cs="Arial"/>
+          <w:b/>
+          <w:bCs/>
+          <w:color w:val="000000"/>
+          <w:sz w:val="50"/>
+          <w:szCs w:val="50"/>
+        </w:rPr>
+      </w:pPr>
+    </w:p>
+    <w:p>
+      <w:pPr>
+        <w:jc w:val="center"/>
+        <w:rPr>
+          <w:rFonts w:ascii="Arial" w:hAnsi="Arial" w:cs="Arial"/>
+          <w:b/>
+          <w:bCs/>
+          <w:color w:val="000000"/>
+          <w:sz w:val="50"/>
+          <w:szCs w:val="50"/>
+        </w:rPr>
+      </w:pPr>
+    </w:p>
+    <w:p>
+      <w:pPr>
+        <w:jc w:val="center"/>
+        <w:rPr>
+          <w:rFonts w:ascii="Arial" w:hAnsi="Arial" w:cs="Arial"/>
+          <w:b/>
+          <w:bCs/>
+          <w:color w:val="000000"/>
+          <w:sz w:val="50"/>
+          <w:szCs w:val="50"/>
+        </w:rPr>
+      </w:pPr>
+    </w:p>
+    <w:p>
+      <w:pPr>
+        <w:jc w:val="center"/>
+        <w:rPr>
+          <w:rFonts w:ascii="Arial" w:hAnsi="Arial" w:cs="Arial"/>
+          <w:b/>
+          <w:bCs/>
+          <w:color w:val="000000"/>
+          <w:sz w:val="50"/>
+          <w:szCs w:val="50"/>
+        </w:rPr>
+      </w:pPr>
+    </w:p>
+    <w:p>
+      <w:pPr>
+        <w:jc w:val="center"/>
+        <w:rPr>
+          <w:rFonts w:ascii="Arial" w:hAnsi="Arial" w:cs="Arial"/>
+          <w:b/>
+          <w:bCs/>
+          <w:color w:val="000000"/>
+          <w:sz w:val="50"/>
+          <w:szCs w:val="50"/>
+        </w:rPr>
+      </w:pPr>
+    </w:p>
+    <w:p>
+      <w:pPr>
+        <w:jc w:val="center"/>
+        <w:rPr>
+          <w:rFonts w:ascii="Arial" w:hAnsi="Arial" w:cs="Arial"/>
+          <w:b/>
+          <w:bCs/>
+          <w:color w:val="000000"/>
+          <w:sz w:val="50"/>
+          <w:szCs w:val="50"/>
+        </w:rPr>
+      </w:pPr>
+      <w:r>
+        <w:rPr>
+          <w:rFonts w:ascii="Arial" w:hAnsi="Arial" w:cs="Arial"/>
+          <w:b/>
+          <w:bCs/>
+          <w:color w:val="000000"/>
+          <w:sz w:val="50"/>
+          <w:szCs w:val="50"/>
+        </w:rPr>
+        <w:t xml:space="preserve">System Sequence Diagram </w:t>
+      </w:r>
+      <w:r>
+        <w:rPr>
+          <w:rFonts w:ascii="Arial" w:hAnsi="Arial" w:cs="Arial"/>
+          <w:b/>
+          <w:bCs/>
+          <w:color w:val="000000"/>
+          <w:sz w:val="50"/>
+          <w:szCs w:val="50"/>
+        </w:rPr>
+        <w:t>–</w:t>
+      </w:r>
+      <w:r>
+        <w:rPr>
+          <w:rFonts w:ascii="Arial" w:hAnsi="Arial" w:cs="Arial"/>
+          <w:b/>
+          <w:bCs/>
+          <w:color w:val="000000"/>
+          <w:sz w:val="50"/>
+          <w:szCs w:val="50"/>
+        </w:rPr>
+        <w:t xml:space="preserve"> 3</w:t>
+      </w:r>
+    </w:p>
+    <w:p>
+      <w:pPr>
+        <w:jc w:val="center"/>
+        <w:rPr>
+          <w:rFonts w:ascii="Arial" w:hAnsi="Arial" w:cs="Arial"/>
+          <w:b/>
+          <w:bCs/>
+          <w:color w:val="000000"/>
+          <w:sz w:val="50"/>
+          <w:szCs w:val="50"/>
+        </w:rPr>
+      </w:pPr>
+    </w:p>
+    <w:p>
+      <w:pPr>
+        <w:jc w:val="center"/>
+        <w:rPr>
+          <w:rFonts w:ascii="Arial" w:hAnsi="Arial" w:cs="Arial"/>
+          <w:b/>
+          <w:bCs/>
+          <w:color w:val="000000"/>
+          <w:sz w:val="50"/>
+          <w:szCs w:val="50"/>
+        </w:rPr>
+      </w:pPr>
+    </w:p>
+    <w:p>
+      <w:pPr>
+        <w:jc w:val="center"/>
+        <w:rPr>
+          <w:rFonts w:ascii="Arial" w:hAnsi="Arial" w:cs="Arial"/>
+          <w:b/>
+          <w:bCs/>
+          <w:color w:val="000000"/>
+          <w:sz w:val="50"/>
+          <w:szCs w:val="50"/>
+        </w:rPr>
+      </w:pPr>
+    </w:p>
+    <w:p>
+      <w:pPr>
+        <w:jc w:val="center"/>
+        <w:rPr>
+          <w:rFonts w:ascii="Arial" w:hAnsi="Arial" w:cs="Arial"/>
+          <w:b/>
+          <w:bCs/>
+          <w:color w:val="000000"/>
+          <w:sz w:val="50"/>
+          <w:szCs w:val="50"/>
+        </w:rPr>
+      </w:pPr>
+    </w:p>
+    <w:p>
+      <w:pPr>
+        <w:jc w:val="center"/>
+        <w:rPr>
+          <w:rFonts w:ascii="Arial" w:hAnsi="Arial" w:cs="Arial"/>
+          <w:b/>
+          <w:bCs/>
+          <w:color w:val="000000"/>
+          <w:sz w:val="50"/>
+          <w:szCs w:val="50"/>
+        </w:rPr>
+      </w:pPr>
+    </w:p>
+    <w:p>
+      <w:pPr>
+        <w:jc w:val="center"/>
+        <w:rPr>
+          <w:rFonts w:ascii="Arial" w:hAnsi="Arial" w:cs="Arial"/>
+          <w:b/>
+          <w:bCs/>
+          <w:color w:val="000000"/>
+          <w:sz w:val="50"/>
+          <w:szCs w:val="50"/>
+        </w:rPr>
+      </w:pPr>
+    </w:p>
+    <w:p>
+      <w:pPr>
+        <w:jc w:val="center"/>
+        <w:rPr>
+          <w:rFonts w:ascii="Arial" w:hAnsi="Arial" w:cs="Arial"/>
+          <w:b/>
+          <w:bCs/>
+          <w:color w:val="000000"/>
+          <w:sz w:val="50"/>
+          <w:szCs w:val="50"/>
+        </w:rPr>
+      </w:pPr>
+    </w:p>
+    <w:p>
+      <w:pPr>
+        <w:jc w:val="center"/>
+        <w:rPr>
+          <w:rFonts w:ascii="Arial" w:hAnsi="Arial" w:cs="Arial"/>
+          <w:b/>
+          <w:bCs/>
+          <w:color w:val="000000"/>
+          <w:sz w:val="50"/>
+          <w:szCs w:val="50"/>
+        </w:rPr>
+      </w:pPr>
+    </w:p>
+    <w:p>
+      <w:pPr>
+        <w:jc w:val="center"/>
+        <w:rPr>
+          <w:rFonts w:ascii="Arial" w:hAnsi="Arial" w:cs="Arial"/>
+          <w:b/>
+          <w:bCs/>
+          <w:color w:val="000000"/>
+          <w:sz w:val="50"/>
+          <w:szCs w:val="50"/>
+        </w:rPr>
+      </w:pPr>
+    </w:p>
+    <w:p>
+      <w:pPr>
+        <w:jc w:val="center"/>
+        <w:rPr>
+          <w:rFonts w:ascii="Arial" w:hAnsi="Arial" w:cs="Arial"/>
+          <w:b/>
+          <w:bCs/>
+          <w:color w:val="000000"/>
+          <w:sz w:val="50"/>
+          <w:szCs w:val="50"/>
+        </w:rPr>
+      </w:pPr>
+    </w:p>
+    <w:p>
+      <w:pPr>
+        <w:jc w:val="center"/>
+        <w:rPr>
+          <w:rFonts w:ascii="Arial" w:hAnsi="Arial" w:cs="Arial"/>
+          <w:b/>
+          <w:bCs/>
+          <w:color w:val="000000"/>
+          <w:sz w:val="50"/>
+          <w:szCs w:val="50"/>
+        </w:rPr>
+      </w:pPr>
+    </w:p>
+    <w:p>
+      <w:pPr>
+        <w:jc w:val="center"/>
+        <w:rPr>
+          <w:rFonts w:ascii="Arial" w:hAnsi="Arial" w:cs="Arial"/>
+          <w:b/>
+          <w:bCs/>
+          <w:color w:val="000000"/>
+          <w:sz w:val="50"/>
+          <w:szCs w:val="50"/>
+        </w:rPr>
+      </w:pPr>
+    </w:p>
+    <w:p>
+      <w:pPr>
+        <w:jc w:val="center"/>
+        <w:rPr>
+          <w:rFonts w:ascii="Arial" w:hAnsi="Arial" w:cs="Arial"/>
+          <w:b/>
+          <w:bCs/>
+          <w:color w:val="000000"/>
+          <w:sz w:val="50"/>
+          <w:szCs w:val="50"/>
+        </w:rPr>
+      </w:pPr>
+    </w:p>
+    <w:p>
+      <w:pPr>
+        <w:jc w:val="center"/>
+        <w:rPr>
+          <w:rFonts w:ascii="Arial" w:hAnsi="Arial" w:cs="Arial"/>
+          <w:b/>
+          <w:bCs/>
+          <w:color w:val="000000"/>
+          <w:sz w:val="50"/>
+          <w:szCs w:val="50"/>
+        </w:rPr>
+      </w:pPr>
+    </w:p>
+    <w:p>
+      <w:pPr>
+        <w:jc w:val="center"/>
+        <w:rPr>
+          <w:rFonts w:ascii="Arial" w:hAnsi="Arial" w:cs="Arial"/>
+          <w:b/>
+          <w:bCs/>
+          <w:color w:val="000000"/>
+          <w:sz w:val="50"/>
+          <w:szCs w:val="50"/>
+        </w:rPr>
+      </w:pPr>
+    </w:p>
+    <w:p>
+      <w:pPr>
+        <w:jc w:val="center"/>
+        <w:rPr>
+          <w:rFonts w:ascii="Arial" w:hAnsi="Arial" w:cs="Arial"/>
+          <w:b/>
+          <w:bCs/>
+          <w:color w:val="000000"/>
+          <w:sz w:val="50"/>
+          <w:szCs w:val="50"/>
+        </w:rPr>
+      </w:pPr>
+      <w:r>
+        <w:rPr>
+          <w:rFonts w:ascii="Arial" w:hAnsi="Arial" w:cs="Arial"/>
+          <w:b/>
+          <w:bCs/>
+          <w:color w:val="000000"/>
+          <w:sz w:val="50"/>
+          <w:szCs w:val="50"/>
+        </w:rPr>
+        <w:t>Sequence Diagram (User View)</w:t>
+      </w:r>
+    </w:p>
+    <w:p>
+      <w:pPr>
+        <w:jc w:val="center"/>
+        <w:rPr>
+          <w:rFonts w:ascii="Arial" w:hAnsi="Arial" w:cs="Arial"/>
+          <w:b/>
+          <w:bCs/>
+          <w:color w:val="000000"/>
+          <w:sz w:val="50"/>
+          <w:szCs w:val="50"/>
+        </w:rPr>
+      </w:pPr>
+    </w:p>
+    <w:p>
+      <w:pPr>
+        <w:jc w:val="center"/>
+        <w:rPr>
+          <w:rFonts w:ascii="Arial" w:hAnsi="Arial" w:cs="Arial"/>
+          <w:b/>
+          <w:bCs/>
+          <w:color w:val="000000"/>
+          <w:sz w:val="50"/>
+          <w:szCs w:val="50"/>
+        </w:rPr>
+      </w:pPr>
+    </w:p>
+    <w:p>
+      <w:pPr>
+        <w:jc w:val="center"/>
+        <w:rPr>
+          <w:rFonts w:ascii="Arial" w:hAnsi="Arial" w:cs="Arial"/>
+          <w:b/>
+          <w:bCs/>
+          <w:color w:val="000000"/>
+          <w:sz w:val="50"/>
+          <w:szCs w:val="50"/>
+        </w:rPr>
+      </w:pPr>
+    </w:p>
+    <w:p>
+      <w:pPr>
+        <w:jc w:val="center"/>
+        <w:rPr>
+          <w:rFonts w:ascii="Arial" w:hAnsi="Arial" w:cs="Arial"/>
+          <w:b/>
+          <w:bCs/>
+          <w:color w:val="000000"/>
+          <w:sz w:val="50"/>
+          <w:szCs w:val="50"/>
+        </w:rPr>
+      </w:pPr>
+    </w:p>
+    <w:p>
+      <w:pPr>
+        <w:jc w:val="center"/>
+        <w:rPr>
+          <w:rFonts w:ascii="Arial" w:hAnsi="Arial" w:cs="Arial"/>
+          <w:b/>
+          <w:bCs/>
+          <w:color w:val="000000"/>
+          <w:sz w:val="50"/>
+          <w:szCs w:val="50"/>
+        </w:rPr>
+      </w:pPr>
+    </w:p>
+    <w:p>
+      <w:pPr>
+        <w:jc w:val="center"/>
+        <w:rPr>
+          <w:rFonts w:ascii="Arial" w:hAnsi="Arial" w:cs="Arial"/>
+          <w:b/>
+          <w:bCs/>
+          <w:color w:val="000000"/>
+          <w:sz w:val="50"/>
+          <w:szCs w:val="50"/>
+        </w:rPr>
+      </w:pPr>
+    </w:p>
+    <w:p>
+      <w:pPr>
+        <w:jc w:val="center"/>
+        <w:rPr>
+          <w:rFonts w:ascii="Arial" w:hAnsi="Arial" w:cs="Arial"/>
+          <w:b/>
+          <w:bCs/>
+          <w:color w:val="000000"/>
+          <w:sz w:val="50"/>
+          <w:szCs w:val="50"/>
+        </w:rPr>
+      </w:pPr>
+    </w:p>
+    <w:p>
+      <w:pPr>
+        <w:jc w:val="center"/>
+        <w:rPr>
+          <w:rFonts w:ascii="Arial" w:hAnsi="Arial" w:cs="Arial"/>
+          <w:b/>
+          <w:bCs/>
+          <w:color w:val="000000"/>
+          <w:sz w:val="50"/>
+          <w:szCs w:val="50"/>
+        </w:rPr>
+      </w:pPr>
+    </w:p>
+    <w:p>
+      <w:pPr>
+        <w:jc w:val="center"/>
+        <w:rPr>
+          <w:rFonts w:ascii="Arial" w:hAnsi="Arial" w:cs="Arial"/>
+          <w:b/>
+          <w:bCs/>
+          <w:color w:val="000000"/>
+          <w:sz w:val="50"/>
+          <w:szCs w:val="50"/>
+        </w:rPr>
+      </w:pPr>
+    </w:p>
+    <w:p>
+      <w:pPr>
+        <w:jc w:val="center"/>
+        <w:rPr>
+          <w:rFonts w:ascii="Arial" w:hAnsi="Arial" w:cs="Arial"/>
+          <w:b/>
+          <w:bCs/>
+          <w:color w:val="000000"/>
+          <w:sz w:val="50"/>
+          <w:szCs w:val="50"/>
+        </w:rPr>
+      </w:pPr>
+    </w:p>
+    <w:p>
+      <w:pPr>
+        <w:jc w:val="center"/>
+        <w:rPr>
+          <w:rFonts w:ascii="Arial" w:hAnsi="Arial" w:cs="Arial"/>
+          <w:b/>
+          <w:bCs/>
+          <w:color w:val="000000"/>
+          <w:sz w:val="50"/>
+          <w:szCs w:val="50"/>
+        </w:rPr>
+      </w:pPr>
+    </w:p>
+    <w:p>
+      <w:pPr>
+        <w:jc w:val="center"/>
+        <w:rPr>
+          <w:rFonts w:ascii="Arial" w:hAnsi="Arial" w:cs="Arial"/>
+          <w:b/>
+          <w:bCs/>
+          <w:color w:val="000000"/>
+          <w:sz w:val="50"/>
+          <w:szCs w:val="50"/>
+        </w:rPr>
+      </w:pPr>
+    </w:p>
+    <w:p>
+      <w:pPr>
+        <w:jc w:val="center"/>
+        <w:rPr>
+          <w:rFonts w:ascii="Arial" w:hAnsi="Arial" w:cs="Arial"/>
+          <w:b/>
+          <w:bCs/>
+          <w:color w:val="000000"/>
+          <w:sz w:val="50"/>
+          <w:szCs w:val="50"/>
+        </w:rPr>
+      </w:pPr>
+    </w:p>
+    <w:p>
+      <w:pPr>
+        <w:jc w:val="center"/>
+        <w:rPr>
+          <w:rFonts w:ascii="Arial" w:hAnsi="Arial" w:cs="Arial"/>
+          <w:b/>
+          <w:bCs/>
+          <w:color w:val="000000"/>
+          <w:sz w:val="50"/>
+          <w:szCs w:val="50"/>
+        </w:rPr>
+      </w:pPr>
+    </w:p>
+    <w:p>
+      <w:pPr>
+        <w:jc w:val="center"/>
+        <w:rPr>
+          <w:rFonts w:ascii="Arial" w:hAnsi="Arial" w:cs="Arial"/>
+          <w:b/>
+          <w:bCs/>
+          <w:color w:val="000000"/>
+          <w:sz w:val="50"/>
+          <w:szCs w:val="50"/>
+        </w:rPr>
+      </w:pPr>
+    </w:p>
+    <w:p>
+      <w:pPr>
+        <w:jc w:val="center"/>
+        <w:rPr>
+          <w:rFonts w:ascii="Arial" w:hAnsi="Arial" w:cs="Arial"/>
+          <w:b/>
+          <w:bCs/>
+          <w:color w:val="000000"/>
+          <w:sz w:val="50"/>
+          <w:szCs w:val="50"/>
+        </w:rPr>
+      </w:pPr>
+      <w:r>
+        <w:rPr>
+          <w:rFonts w:ascii="Arial" w:hAnsi="Arial" w:cs="Arial"/>
+          <w:b/>
+          <w:bCs/>
+          <w:color w:val="000000"/>
+          <w:sz w:val="50"/>
+          <w:szCs w:val="50"/>
+        </w:rPr>
+        <w:t>Sequence Diagram (Warden View)</w:t>
+      </w:r>
+    </w:p>
+    <w:p>
+      <w:pPr>
+        <w:jc w:val="center"/>
+        <w:rPr>
+          <w:rFonts w:ascii="Arial" w:hAnsi="Arial" w:cs="Arial"/>
+          <w:b/>
+          <w:bCs/>
+          <w:color w:val="000000"/>
+          <w:sz w:val="50"/>
+          <w:szCs w:val="50"/>
+        </w:rPr>
+      </w:pPr>
+    </w:p>
+    <w:p>
+      <w:pPr>
+        <w:jc w:val="center"/>
+        <w:rPr>
+          <w:rFonts w:ascii="Arial" w:hAnsi="Arial" w:cs="Arial"/>
+          <w:b/>
+          <w:bCs/>
+          <w:color w:val="000000"/>
+          <w:sz w:val="50"/>
+          <w:szCs w:val="50"/>
+        </w:rPr>
+      </w:pPr>
+    </w:p>
+    <w:p>
+      <w:pPr>
+        <w:jc w:val="center"/>
+        <w:rPr>
+          <w:rFonts w:ascii="Arial" w:hAnsi="Arial" w:cs="Arial"/>
+          <w:b/>
+          <w:bCs/>
+          <w:color w:val="000000"/>
+          <w:sz w:val="50"/>
+          <w:szCs w:val="50"/>
+        </w:rPr>
+      </w:pPr>
+    </w:p>
+    <w:p>
+      <w:pPr>
+        <w:jc w:val="center"/>
+        <w:rPr>
+          <w:rFonts w:ascii="Arial" w:hAnsi="Arial" w:cs="Arial"/>
+          <w:b/>
+          <w:bCs/>
+          <w:color w:val="000000"/>
+          <w:sz w:val="50"/>
+          <w:szCs w:val="50"/>
+        </w:rPr>
+      </w:pPr>
+    </w:p>
+    <w:p>
+      <w:pPr>
+        <w:jc w:val="center"/>
+        <w:rPr>
+          <w:rFonts w:ascii="Arial" w:hAnsi="Arial" w:cs="Arial"/>
+          <w:b/>
+          <w:bCs/>
+          <w:color w:val="000000"/>
+          <w:sz w:val="50"/>
+          <w:szCs w:val="50"/>
+        </w:rPr>
+      </w:pPr>
+    </w:p>
+    <w:p>
+      <w:pPr>
+        <w:jc w:val="center"/>
+        <w:rPr>
+          <w:rFonts w:ascii="Arial" w:hAnsi="Arial" w:cs="Arial"/>
+          <w:b/>
+          <w:bCs/>
+          <w:color w:val="000000"/>
+          <w:sz w:val="50"/>
+          <w:szCs w:val="50"/>
+        </w:rPr>
+      </w:pPr>
+    </w:p>
+    <w:p>
+      <w:pPr>
+        <w:jc w:val="center"/>
+        <w:rPr>
+          <w:rFonts w:ascii="Arial" w:hAnsi="Arial" w:cs="Arial"/>
+          <w:b/>
+          <w:bCs/>
+          <w:color w:val="000000"/>
+          <w:sz w:val="50"/>
+          <w:szCs w:val="50"/>
+        </w:rPr>
+      </w:pPr>
+    </w:p>
+    <w:p>
+      <w:pPr>
+        <w:jc w:val="center"/>
+        <w:rPr>
+          <w:rFonts w:ascii="Arial" w:hAnsi="Arial" w:cs="Arial"/>
+          <w:b/>
+          <w:bCs/>
+          <w:color w:val="000000"/>
+          <w:sz w:val="50"/>
+          <w:szCs w:val="50"/>
+        </w:rPr>
+      </w:pPr>
+    </w:p>
+    <w:p>
+      <w:pPr>
+        <w:jc w:val="center"/>
+        <w:rPr>
+          <w:rFonts w:ascii="Arial" w:hAnsi="Arial" w:cs="Arial"/>
+          <w:b/>
+          <w:bCs/>
+          <w:color w:val="000000"/>
+          <w:sz w:val="50"/>
+          <w:szCs w:val="50"/>
+        </w:rPr>
+      </w:pPr>
+    </w:p>
+    <w:p>
+      <w:pPr>
+        <w:jc w:val="center"/>
+        <w:rPr>
+          <w:rFonts w:ascii="Arial" w:hAnsi="Arial" w:cs="Arial"/>
+          <w:b/>
+          <w:bCs/>
+          <w:color w:val="000000"/>
+          <w:sz w:val="50"/>
+          <w:szCs w:val="50"/>
+        </w:rPr>
+      </w:pPr>
+    </w:p>
+    <w:p>
+      <w:pPr>
+        <w:jc w:val="center"/>
+        <w:rPr>
+          <w:rFonts w:ascii="Arial" w:hAnsi="Arial" w:cs="Arial"/>
+          <w:b/>
+          <w:bCs/>
+          <w:color w:val="000000"/>
+          <w:sz w:val="50"/>
+          <w:szCs w:val="50"/>
+        </w:rPr>
+      </w:pPr>
+      <w:r>
+        <w:rPr>
+          <w:rFonts w:ascii="Arial" w:hAnsi="Arial" w:cs="Arial"/>
+          <w:b/>
+          <w:bCs/>
+          <w:color w:val="000000"/>
+          <w:sz w:val="50"/>
+          <w:szCs w:val="50"/>
+        </w:rPr>
+        <w:lastRenderedPageBreak/>
+        <w:t>Collaboration</w:t>
+      </w:r>
+      <w:r>
+        <w:rPr>
+          <w:rFonts w:ascii="Arial" w:hAnsi="Arial" w:cs="Arial"/>
+          <w:b/>
+          <w:bCs/>
+          <w:color w:val="000000"/>
+          <w:sz w:val="50"/>
+          <w:szCs w:val="50"/>
+        </w:rPr>
+        <w:t xml:space="preserve"> Diagram (User View)</w:t>
+      </w:r>
+    </w:p>
+    <w:p>
+      <w:pPr>
+        <w:jc w:val="center"/>
+        <w:rPr>
+          <w:rFonts w:ascii="Arial" w:hAnsi="Arial" w:cs="Arial"/>
+          <w:b/>
+          <w:bCs/>
+          <w:color w:val="000000"/>
+          <w:sz w:val="50"/>
+          <w:szCs w:val="50"/>
+        </w:rPr>
+      </w:pPr>
+    </w:p>
+    <w:p>
+      <w:pPr>
+        <w:jc w:val="center"/>
+        <w:rPr>
+          <w:rFonts w:ascii="Arial" w:hAnsi="Arial" w:cs="Arial"/>
+          <w:b/>
+          <w:bCs/>
+          <w:color w:val="000000"/>
+          <w:sz w:val="50"/>
+          <w:szCs w:val="50"/>
+        </w:rPr>
+      </w:pPr>
+    </w:p>
+    <w:p>
+      <w:pPr>
+        <w:jc w:val="center"/>
+        <w:rPr>
+          <w:rFonts w:ascii="Arial" w:hAnsi="Arial" w:cs="Arial"/>
+          <w:b/>
+          <w:bCs/>
+          <w:color w:val="000000"/>
+          <w:sz w:val="50"/>
+          <w:szCs w:val="50"/>
+        </w:rPr>
+      </w:pPr>
+    </w:p>
+    <w:p>
+      <w:pPr>
+        <w:jc w:val="center"/>
+        <w:rPr>
+          <w:rFonts w:ascii="Arial" w:hAnsi="Arial" w:cs="Arial"/>
+          <w:b/>
+          <w:bCs/>
+          <w:color w:val="000000"/>
+          <w:sz w:val="50"/>
+          <w:szCs w:val="50"/>
+        </w:rPr>
+      </w:pPr>
+    </w:p>
+    <w:p>
+      <w:pPr>
+        <w:jc w:val="center"/>
+        <w:rPr>
+          <w:rFonts w:ascii="Arial" w:hAnsi="Arial" w:cs="Arial"/>
+          <w:b/>
+          <w:bCs/>
+          <w:color w:val="000000"/>
+          <w:sz w:val="50"/>
+          <w:szCs w:val="50"/>
+        </w:rPr>
+      </w:pPr>
+    </w:p>
+    <w:p>
+      <w:pPr>
+        <w:jc w:val="center"/>
+        <w:rPr>
+          <w:rFonts w:ascii="Arial" w:hAnsi="Arial" w:cs="Arial"/>
+          <w:b/>
+          <w:bCs/>
+          <w:color w:val="000000"/>
+          <w:sz w:val="50"/>
+          <w:szCs w:val="50"/>
+        </w:rPr>
+      </w:pPr>
+    </w:p>
+    <w:p>
+      <w:pPr>
+        <w:jc w:val="center"/>
+        <w:rPr>
+          <w:rFonts w:ascii="Arial" w:hAnsi="Arial" w:cs="Arial"/>
+          <w:b/>
+          <w:bCs/>
+          <w:color w:val="000000"/>
+          <w:sz w:val="50"/>
+          <w:szCs w:val="50"/>
+        </w:rPr>
+      </w:pPr>
+    </w:p>
+    <w:p>
+      <w:pPr>
+        <w:jc w:val="center"/>
+        <w:rPr>
+          <w:rFonts w:ascii="Arial" w:hAnsi="Arial" w:cs="Arial"/>
+          <w:b/>
+          <w:bCs/>
+          <w:color w:val="000000"/>
+          <w:sz w:val="50"/>
+          <w:szCs w:val="50"/>
+        </w:rPr>
+      </w:pPr>
+    </w:p>
+    <w:p>
+      <w:pPr>
+        <w:jc w:val="center"/>
+        <w:rPr>
+          <w:rFonts w:ascii="Arial" w:hAnsi="Arial" w:cs="Arial"/>
+          <w:b/>
+          <w:bCs/>
+          <w:color w:val="000000"/>
+          <w:sz w:val="50"/>
+          <w:szCs w:val="50"/>
+        </w:rPr>
+      </w:pPr>
+    </w:p>
+    <w:p>
+      <w:pPr>
+        <w:jc w:val="center"/>
+        <w:rPr>
+          <w:rFonts w:ascii="Arial" w:hAnsi="Arial" w:cs="Arial"/>
+          <w:b/>
+          <w:bCs/>
+          <w:color w:val="000000"/>
+          <w:sz w:val="50"/>
+          <w:szCs w:val="50"/>
+        </w:rPr>
+      </w:pPr>
+    </w:p>
+    <w:p>
+      <w:pPr>
+        <w:jc w:val="center"/>
+        <w:rPr>
+          <w:rFonts w:ascii="Arial" w:hAnsi="Arial" w:cs="Arial"/>
+          <w:b/>
+          <w:bCs/>
+          <w:color w:val="000000"/>
+          <w:sz w:val="50"/>
+          <w:szCs w:val="50"/>
+        </w:rPr>
+      </w:pPr>
+    </w:p>
+    <w:p>
+      <w:pPr>
+        <w:jc w:val="center"/>
+        <w:rPr>
+          <w:rFonts w:ascii="Arial" w:hAnsi="Arial" w:cs="Arial"/>
+          <w:b/>
+          <w:bCs/>
+          <w:color w:val="000000"/>
+          <w:sz w:val="50"/>
+          <w:szCs w:val="50"/>
+        </w:rPr>
+      </w:pPr>
+    </w:p>
+    <w:p>
+      <w:pPr>
+        <w:jc w:val="center"/>
+        <w:rPr>
+          <w:rFonts w:ascii="Arial" w:hAnsi="Arial" w:cs="Arial"/>
+          <w:b/>
+          <w:bCs/>
+          <w:color w:val="000000"/>
+          <w:sz w:val="50"/>
+          <w:szCs w:val="50"/>
+        </w:rPr>
+      </w:pPr>
+    </w:p>
+    <w:p>
+      <w:pPr>
+        <w:jc w:val="center"/>
+        <w:rPr>
+          <w:rFonts w:ascii="Arial" w:hAnsi="Arial" w:cs="Arial"/>
+          <w:b/>
+          <w:bCs/>
+          <w:color w:val="000000"/>
+          <w:sz w:val="50"/>
+          <w:szCs w:val="50"/>
+        </w:rPr>
+      </w:pPr>
+    </w:p>
+    <w:p>
+      <w:pPr>
+        <w:jc w:val="center"/>
+        <w:rPr>
+          <w:rFonts w:ascii="Arial" w:hAnsi="Arial" w:cs="Arial"/>
+          <w:b/>
+          <w:bCs/>
+          <w:color w:val="000000"/>
+          <w:sz w:val="50"/>
+          <w:szCs w:val="50"/>
+        </w:rPr>
+      </w:pPr>
+    </w:p>
+    <w:p>
+      <w:pPr>
+        <w:jc w:val="center"/>
+        <w:rPr>
+          <w:rFonts w:ascii="Arial" w:hAnsi="Arial" w:cs="Arial"/>
+          <w:b/>
+          <w:bCs/>
+          <w:color w:val="000000"/>
+          <w:sz w:val="50"/>
+          <w:szCs w:val="50"/>
+        </w:rPr>
+      </w:pPr>
+      <w:r>
+        <w:rPr>
+          <w:rFonts w:ascii="Arial" w:hAnsi="Arial" w:cs="Arial"/>
+          <w:b/>
+          <w:bCs/>
+          <w:color w:val="000000"/>
+          <w:sz w:val="50"/>
+          <w:szCs w:val="50"/>
+        </w:rPr>
+        <w:lastRenderedPageBreak/>
+        <w:t>Collaboration</w:t>
+      </w:r>
+      <w:r>
+        <w:rPr>
+          <w:rFonts w:ascii="Arial" w:hAnsi="Arial" w:cs="Arial"/>
+          <w:b/>
+          <w:bCs/>
+          <w:color w:val="000000"/>
+          <w:sz w:val="50"/>
+          <w:szCs w:val="50"/>
+        </w:rPr>
+        <w:t xml:space="preserve"> Diagram (Warden View)</w:t>
+      </w:r>
+    </w:p>
+    <w:p>
+      <w:pPr>
+        <w:jc w:val="center"/>
+        <w:rPr>
+          <w:rFonts w:ascii="Arial" w:hAnsi="Arial" w:cs="Arial"/>
+          <w:b/>
+          <w:bCs/>
+          <w:color w:val="000000"/>
+          <w:sz w:val="50"/>
+          <w:szCs w:val="50"/>
+        </w:rPr>
+      </w:pPr>
       <w:bookmarkStart w:id="0" w:name="_GoBack"/>
       <w:bookmarkEnd w:id="0"/>
-    </w:p>
-    <w:p>
-      <w:pPr>
-        <w:jc w:val="center"/>
-        <w:rPr>
-          <w:rFonts w:ascii="Arial" w:hAnsi="Arial" w:cs="Arial"/>
-          <w:b/>
-          <w:bCs/>
-          <w:color w:val="000000"/>
-          <w:sz w:val="50"/>
-          <w:szCs w:val="50"/>
-        </w:rPr>
-      </w:pPr>
-    </w:p>
-    <w:p>
-      <w:pPr>
-        <w:jc w:val="center"/>
-        <w:rPr>
-          <w:rFonts w:ascii="Arial" w:hAnsi="Arial" w:cs="Arial"/>
-          <w:b/>
-          <w:bCs/>
-          <w:color w:val="000000"/>
-          <w:sz w:val="50"/>
-          <w:szCs w:val="50"/>
-        </w:rPr>
-      </w:pPr>
-    </w:p>
-    <w:p>
-      <w:pPr>
-        <w:jc w:val="center"/>
-        <w:rPr>
-          <w:rFonts w:ascii="Arial" w:hAnsi="Arial" w:cs="Arial"/>
-          <w:b/>
-          <w:bCs/>
-          <w:color w:val="000000"/>
-          <w:sz w:val="50"/>
-          <w:szCs w:val="50"/>
-        </w:rPr>
-      </w:pPr>
-    </w:p>
-    <w:p>
-      <w:pPr>
-        <w:jc w:val="center"/>
-        <w:rPr>
-          <w:rFonts w:ascii="Arial" w:hAnsi="Arial" w:cs="Arial"/>
-          <w:b/>
-          <w:bCs/>
-          <w:color w:val="000000"/>
-          <w:sz w:val="50"/>
-          <w:szCs w:val="50"/>
-        </w:rPr>
-      </w:pPr>
-    </w:p>
-    <w:p>
-      <w:pPr>
-        <w:jc w:val="center"/>
-        <w:rPr>
-          <w:rFonts w:ascii="Arial" w:hAnsi="Arial" w:cs="Arial"/>
-          <w:b/>
-          <w:bCs/>
-          <w:color w:val="000000"/>
-          <w:sz w:val="50"/>
-          <w:szCs w:val="50"/>
-        </w:rPr>
-      </w:pPr>
-    </w:p>
-    <w:p>
-      <w:pPr>
-        <w:jc w:val="center"/>
-        <w:rPr>
-          <w:rFonts w:ascii="Arial" w:hAnsi="Arial" w:cs="Arial"/>
-          <w:b/>
-          <w:bCs/>
-          <w:color w:val="000000"/>
-          <w:sz w:val="50"/>
-          <w:szCs w:val="50"/>
-        </w:rPr>
-      </w:pPr>
-    </w:p>
-    <w:p>
-      <w:pPr>
-        <w:jc w:val="center"/>
-        <w:rPr>
-          <w:rFonts w:ascii="Arial" w:hAnsi="Arial" w:cs="Arial"/>
-          <w:b/>
-          <w:bCs/>
-          <w:color w:val="000000"/>
-          <w:sz w:val="50"/>
-          <w:szCs w:val="50"/>
-        </w:rPr>
-      </w:pPr>
-    </w:p>
-    <w:p>
-      <w:pPr>
-        <w:jc w:val="center"/>
-        <w:rPr>
-          <w:rFonts w:ascii="Arial" w:hAnsi="Arial" w:cs="Arial"/>
-          <w:b/>
-          <w:bCs/>
-          <w:color w:val="000000"/>
-          <w:sz w:val="50"/>
-          <w:szCs w:val="50"/>
-        </w:rPr>
-      </w:pPr>
-    </w:p>
-    <w:p>
-      <w:pPr>
-        <w:jc w:val="center"/>
-        <w:rPr>
-          <w:rFonts w:ascii="Arial" w:hAnsi="Arial" w:cs="Arial"/>
-          <w:b/>
-          <w:bCs/>
-          <w:color w:val="000000"/>
-          <w:sz w:val="50"/>
-          <w:szCs w:val="50"/>
-        </w:rPr>
-      </w:pPr>
-    </w:p>
-    <w:p>
-      <w:pPr>
-        <w:jc w:val="center"/>
-        <w:rPr>
-          <w:rFonts w:ascii="Arial" w:hAnsi="Arial" w:cs="Arial"/>
-          <w:b/>
-          <w:bCs/>
-          <w:color w:val="000000"/>
-          <w:sz w:val="50"/>
-          <w:szCs w:val="50"/>
-        </w:rPr>
-      </w:pPr>
-    </w:p>
-    <w:p>
-      <w:pPr>
-        <w:jc w:val="center"/>
-        <w:rPr>
-          <w:rFonts w:ascii="Arial" w:hAnsi="Arial" w:cs="Arial"/>
-          <w:b/>
-          <w:bCs/>
-          <w:color w:val="000000"/>
-          <w:sz w:val="50"/>
-          <w:szCs w:val="50"/>
-        </w:rPr>
-      </w:pPr>
-    </w:p>
-    <w:p>
-      <w:pPr>
-        <w:jc w:val="center"/>
-        <w:rPr>
-          <w:rFonts w:ascii="Arial" w:hAnsi="Arial" w:cs="Arial"/>
-          <w:b/>
-          <w:bCs/>
-          <w:color w:val="000000"/>
-          <w:sz w:val="50"/>
-          <w:szCs w:val="50"/>
-        </w:rPr>
-      </w:pPr>
-    </w:p>
-    <w:p>
-      <w:pPr>
-        <w:jc w:val="center"/>
-        <w:rPr>
-          <w:rFonts w:ascii="Arial" w:hAnsi="Arial" w:cs="Arial"/>
-          <w:b/>
-          <w:bCs/>
-          <w:color w:val="000000"/>
-          <w:sz w:val="50"/>
-          <w:szCs w:val="50"/>
-        </w:rPr>
-      </w:pPr>
-    </w:p>
-    <w:p>
-      <w:pPr>
-        <w:jc w:val="center"/>
-        <w:rPr>
-          <w:rFonts w:ascii="Arial" w:hAnsi="Arial" w:cs="Arial"/>
-          <w:b/>
-          <w:bCs/>
-          <w:color w:val="000000"/>
-          <w:sz w:val="50"/>
-          <w:szCs w:val="50"/>
-        </w:rPr>
-      </w:pPr>
-    </w:p>
-    <w:p>
-      <w:pPr>
-        <w:jc w:val="center"/>
-        <w:rPr>
-          <w:rFonts w:ascii="Arial" w:hAnsi="Arial" w:cs="Arial"/>
-          <w:b/>
-          <w:bCs/>
-          <w:color w:val="000000"/>
-          <w:sz w:val="50"/>
-          <w:szCs w:val="50"/>
-        </w:rPr>
-      </w:pPr>
-    </w:p>
-    <w:p>
-      <w:pPr>
-        <w:jc w:val="center"/>
-        <w:rPr>
-          <w:rFonts w:ascii="Arial" w:hAnsi="Arial" w:cs="Arial"/>
-          <w:b/>
-          <w:bCs/>
-          <w:color w:val="000000"/>
-          <w:sz w:val="50"/>
-          <w:szCs w:val="50"/>
-        </w:rPr>
-      </w:pPr>
-    </w:p>
-    <w:p>
-      <w:pPr>
-        <w:jc w:val="center"/>
-        <w:rPr>
-          <w:rFonts w:ascii="Arial" w:hAnsi="Arial" w:cs="Arial"/>
-          <w:b/>
-          <w:bCs/>
-          <w:color w:val="000000"/>
-          <w:sz w:val="50"/>
-          <w:szCs w:val="50"/>
-        </w:rPr>
-      </w:pPr>
-      <w:r>
-        <w:rPr>
-          <w:rFonts w:ascii="Arial" w:hAnsi="Arial" w:cs="Arial"/>
-          <w:b/>
-          <w:bCs/>
-          <w:color w:val="000000"/>
-          <w:sz w:val="50"/>
-          <w:szCs w:val="50"/>
-        </w:rPr>
-        <w:t xml:space="preserve">System Sequence Diagram </w:t>
-      </w:r>
-      <w:r>
-        <w:rPr>
-          <w:rFonts w:ascii="Arial" w:hAnsi="Arial" w:cs="Arial"/>
-          <w:b/>
-          <w:bCs/>
-          <w:color w:val="000000"/>
-          <w:sz w:val="50"/>
-          <w:szCs w:val="50"/>
-        </w:rPr>
-        <w:t>–</w:t>
-      </w:r>
       <w:r>
         <w:rPr>
           <w:rFonts w:ascii="Arial" w:hAnsi="Arial" w:cs="Arial"/>
@@ -1565,1260 +2770,1078 @@
         </w:rPr>
         <w:t xml:space="preserve"> </w:t>
       </w:r>
-      <w:r>
-        <w:rPr>
-          <w:rFonts w:ascii="Arial" w:hAnsi="Arial" w:cs="Arial"/>
-          <w:b/>
-          <w:bCs/>
-          <w:color w:val="000000"/>
-          <w:sz w:val="50"/>
-          <w:szCs w:val="50"/>
-        </w:rPr>
-        <w:t>2</w:t>
-      </w:r>
-    </w:p>
-    <w:p>
-      <w:pPr>
-        <w:pStyle w:val="NormalWeb"/>
-        <w:spacing w:before="0" w:beforeAutospacing="0" w:after="0" w:afterAutospacing="0"/>
-      </w:pPr>
-      <w:r>
-        <w:rPr>
-          <w:rFonts w:ascii="Arial" w:hAnsi="Arial" w:cs="Arial"/>
-          <w:b/>
-          <w:bCs/>
-          <w:color w:val="000000"/>
-          <w:sz w:val="28"/>
-          <w:szCs w:val="28"/>
-        </w:rPr>
-        <w:t>Main Success Scenario (or Basic Flow): </w:t>
-      </w:r>
-    </w:p>
-    <w:p>
-      <w:pPr>
-        <w:pStyle w:val="NormalWeb"/>
+    </w:p>
+    <w:p>
+      <w:pPr>
+        <w:jc w:val="center"/>
+        <w:rPr>
+          <w:rFonts w:ascii="Arial" w:hAnsi="Arial" w:cs="Arial"/>
+          <w:b/>
+          <w:bCs/>
+          <w:color w:val="000000"/>
+          <w:sz w:val="50"/>
+          <w:szCs w:val="50"/>
+        </w:rPr>
+      </w:pPr>
+    </w:p>
+    <w:p>
+      <w:pPr>
+        <w:jc w:val="center"/>
+        <w:rPr>
+          <w:rFonts w:ascii="Arial" w:hAnsi="Arial" w:cs="Arial"/>
+          <w:b/>
+          <w:bCs/>
+          <w:color w:val="000000"/>
+          <w:sz w:val="50"/>
+          <w:szCs w:val="50"/>
+        </w:rPr>
+      </w:pPr>
+      <w:r>
+        <w:rPr>
+          <w:rFonts w:ascii="Arial" w:hAnsi="Arial" w:cs="Arial"/>
+          <w:b/>
+          <w:bCs/>
+          <w:color w:val="000000"/>
+          <w:sz w:val="50"/>
+          <w:szCs w:val="50"/>
+        </w:rPr>
+        <w:t>USE CASE OPERATION</w:t>
+      </w:r>
+      <w:r>
+        <w:rPr>
+          <w:rFonts w:ascii="Arial" w:hAnsi="Arial" w:cs="Arial"/>
+          <w:b/>
+          <w:bCs/>
+          <w:color w:val="000000"/>
+          <w:sz w:val="50"/>
+          <w:szCs w:val="50"/>
+        </w:rPr>
+        <w:t>A</w:t>
+      </w:r>
+      <w:r>
+        <w:rPr>
+          <w:rFonts w:ascii="Arial" w:hAnsi="Arial" w:cs="Arial"/>
+          <w:b/>
+          <w:bCs/>
+          <w:color w:val="000000"/>
+          <w:sz w:val="50"/>
+          <w:szCs w:val="50"/>
+        </w:rPr>
+        <w:t>L</w:t>
+      </w:r>
+      <w:r>
+        <w:rPr>
+          <w:rFonts w:ascii="Arial" w:hAnsi="Arial" w:cs="Arial"/>
+          <w:b/>
+          <w:bCs/>
+          <w:color w:val="000000"/>
+          <w:sz w:val="50"/>
+          <w:szCs w:val="50"/>
+        </w:rPr>
+        <w:t xml:space="preserve"> CONTRACTS</w:t>
+      </w:r>
+    </w:p>
+    <w:p>
+      <w:pPr>
+        <w:jc w:val="center"/>
+        <w:rPr>
+          <w:rFonts w:ascii="Arial" w:hAnsi="Arial" w:cs="Arial"/>
+          <w:b/>
+          <w:bCs/>
+          <w:color w:val="000000"/>
+          <w:sz w:val="50"/>
+          <w:szCs w:val="50"/>
+        </w:rPr>
+      </w:pPr>
+    </w:p>
+    <w:p>
+      <w:pPr>
+        <w:jc w:val="center"/>
+        <w:rPr>
+          <w:rFonts w:ascii="Arial" w:hAnsi="Arial" w:cs="Arial"/>
+          <w:b/>
+          <w:sz w:val="30"/>
+          <w:szCs w:val="30"/>
+        </w:rPr>
+      </w:pPr>
+      <w:r>
+        <w:rPr>
+          <w:rFonts w:ascii="Arial" w:hAnsi="Arial" w:cs="Arial"/>
+          <w:b/>
+          <w:sz w:val="30"/>
+          <w:szCs w:val="30"/>
+        </w:rPr>
+        <w:t>Contract CO1: Login</w:t>
+      </w:r>
+    </w:p>
+    <w:p>
+      <w:pPr>
+        <w:rPr>
+          <w:rFonts w:ascii="Arial" w:hAnsi="Arial" w:cs="Arial"/>
+          <w:b/>
+          <w:sz w:val="30"/>
+          <w:szCs w:val="30"/>
+        </w:rPr>
+      </w:pPr>
+      <w:r>
+        <w:rPr>
+          <w:rFonts w:ascii="Arial" w:hAnsi="Arial" w:cs="Arial"/>
+          <w:b/>
+          <w:sz w:val="30"/>
+          <w:szCs w:val="30"/>
+        </w:rPr>
+        <w:t xml:space="preserve">Operation: </w:t>
+      </w:r>
+    </w:p>
+    <w:p>
+      <w:pPr>
+        <w:rPr>
+          <w:rFonts w:ascii="Arial" w:hAnsi="Arial" w:cs="Arial"/>
+        </w:rPr>
+      </w:pPr>
+      <w:r>
+        <w:rPr>
+          <w:rFonts w:ascii="Arial" w:hAnsi="Arial" w:cs="Arial"/>
+        </w:rPr>
+        <w:tab/>
+      </w:r>
+      <w:proofErr w:type="gramStart"/>
+      <w:r>
+        <w:rPr>
+          <w:rFonts w:ascii="Arial" w:hAnsi="Arial" w:cs="Arial"/>
+        </w:rPr>
+        <w:t>Login(</w:t>
+      </w:r>
+      <w:proofErr w:type="gramEnd"/>
+      <w:r>
+        <w:rPr>
+          <w:rFonts w:ascii="Arial" w:hAnsi="Arial" w:cs="Arial"/>
+        </w:rPr>
+        <w:t xml:space="preserve">CNIC, password) </w:t>
+      </w:r>
+    </w:p>
+    <w:p>
+      <w:pPr>
+        <w:rPr>
+          <w:rFonts w:ascii="Arial" w:hAnsi="Arial" w:cs="Arial"/>
+        </w:rPr>
+      </w:pPr>
+      <w:r>
+        <w:rPr>
+          <w:rFonts w:ascii="Arial" w:hAnsi="Arial" w:cs="Arial"/>
+          <w:b/>
+          <w:sz w:val="30"/>
+          <w:szCs w:val="30"/>
+        </w:rPr>
+        <w:t>Cross Reference:</w:t>
+      </w:r>
+      <w:r>
+        <w:rPr>
+          <w:rFonts w:ascii="Arial" w:hAnsi="Arial" w:cs="Arial"/>
+        </w:rPr>
+        <w:t xml:space="preserve"> </w:t>
+      </w:r>
+    </w:p>
+    <w:p>
+      <w:pPr>
+        <w:rPr>
+          <w:rFonts w:ascii="Arial" w:hAnsi="Arial" w:cs="Arial"/>
+        </w:rPr>
+      </w:pPr>
+      <w:r>
+        <w:rPr>
+          <w:rFonts w:ascii="Arial" w:hAnsi="Arial" w:cs="Arial"/>
+        </w:rPr>
+        <w:tab/>
+        <w:t>Use Case: Sign in</w:t>
+      </w:r>
+    </w:p>
+    <w:p>
+      <w:pPr>
+        <w:rPr>
+          <w:rFonts w:ascii="Arial" w:hAnsi="Arial" w:cs="Arial"/>
+        </w:rPr>
+      </w:pPr>
+      <w:r>
+        <w:rPr>
+          <w:rFonts w:ascii="Arial" w:hAnsi="Arial" w:cs="Arial"/>
+          <w:b/>
+          <w:sz w:val="30"/>
+          <w:szCs w:val="30"/>
+        </w:rPr>
+        <w:t>Pre-condition:</w:t>
+      </w:r>
+      <w:r>
+        <w:rPr>
+          <w:rFonts w:ascii="Arial" w:hAnsi="Arial" w:cs="Arial"/>
+        </w:rPr>
+        <w:t xml:space="preserve"> </w:t>
+      </w:r>
+    </w:p>
+    <w:p>
+      <w:pPr>
+        <w:rPr>
+          <w:rFonts w:ascii="Arial" w:hAnsi="Arial" w:cs="Arial"/>
+        </w:rPr>
+      </w:pPr>
+      <w:r>
+        <w:rPr>
+          <w:rFonts w:ascii="Arial" w:hAnsi="Arial" w:cs="Arial"/>
+        </w:rPr>
+        <w:tab/>
+        <w:t>CNIC and password are entered.</w:t>
+      </w:r>
+    </w:p>
+    <w:p>
+      <w:pPr>
+        <w:rPr>
+          <w:rFonts w:ascii="Arial" w:hAnsi="Arial" w:cs="Arial"/>
+          <w:b/>
+          <w:sz w:val="30"/>
+          <w:szCs w:val="30"/>
+        </w:rPr>
+      </w:pPr>
+      <w:r>
+        <w:rPr>
+          <w:rFonts w:ascii="Arial" w:hAnsi="Arial" w:cs="Arial"/>
+          <w:b/>
+          <w:sz w:val="30"/>
+          <w:szCs w:val="30"/>
+        </w:rPr>
+        <w:t>Post condition:</w:t>
+      </w:r>
+    </w:p>
+    <w:p>
+      <w:pPr>
+        <w:pStyle w:val="ListParagraph"/>
+        <w:numPr>
+          <w:ilvl w:val="1"/>
+          <w:numId w:val="5"/>
+        </w:numPr>
+        <w:rPr>
+          <w:szCs w:val="30"/>
+        </w:rPr>
+      </w:pPr>
+      <w:proofErr w:type="spellStart"/>
+      <w:proofErr w:type="gramStart"/>
+      <w:r>
+        <w:rPr>
+          <w:szCs w:val="30"/>
+        </w:rPr>
+        <w:t>userLogin</w:t>
+      </w:r>
+      <w:proofErr w:type="spellEnd"/>
+      <w:proofErr w:type="gramEnd"/>
+      <w:r>
+        <w:rPr>
+          <w:szCs w:val="30"/>
+        </w:rPr>
+        <w:t xml:space="preserve"> is initialized. (object initialization)</w:t>
+      </w:r>
+    </w:p>
+    <w:p>
+      <w:pPr>
+        <w:pStyle w:val="ListParagraph"/>
+        <w:numPr>
+          <w:ilvl w:val="1"/>
+          <w:numId w:val="5"/>
+        </w:numPr>
+        <w:spacing w:before="240"/>
+        <w:rPr>
+          <w:szCs w:val="30"/>
+        </w:rPr>
+      </w:pPr>
+      <w:proofErr w:type="spellStart"/>
+      <w:proofErr w:type="gramStart"/>
+      <w:r>
+        <w:rPr>
+          <w:szCs w:val="30"/>
+        </w:rPr>
+        <w:t>userLogin.CNIC</w:t>
+      </w:r>
+      <w:proofErr w:type="spellEnd"/>
+      <w:proofErr w:type="gramEnd"/>
+      <w:r>
+        <w:rPr>
+          <w:szCs w:val="30"/>
+        </w:rPr>
+        <w:t xml:space="preserve"> became CNIC. (attribute modification)</w:t>
+      </w:r>
+    </w:p>
+    <w:p>
+      <w:pPr>
+        <w:pStyle w:val="ListParagraph"/>
+        <w:numPr>
+          <w:ilvl w:val="1"/>
+          <w:numId w:val="5"/>
+        </w:numPr>
+        <w:rPr>
+          <w:szCs w:val="30"/>
+        </w:rPr>
+      </w:pPr>
+      <w:proofErr w:type="spellStart"/>
+      <w:proofErr w:type="gramStart"/>
+      <w:r>
+        <w:rPr>
+          <w:szCs w:val="30"/>
+        </w:rPr>
+        <w:t>userLogin.password</w:t>
+      </w:r>
+      <w:proofErr w:type="spellEnd"/>
+      <w:proofErr w:type="gramEnd"/>
+      <w:r>
+        <w:rPr>
+          <w:szCs w:val="30"/>
+        </w:rPr>
+        <w:t xml:space="preserve"> became password. (attribute modification)</w:t>
+      </w:r>
+    </w:p>
+    <w:p>
+      <w:pPr>
+        <w:pStyle w:val="ListParagraph"/>
+        <w:numPr>
+          <w:ilvl w:val="1"/>
+          <w:numId w:val="5"/>
+        </w:numPr>
+        <w:rPr>
+          <w:szCs w:val="30"/>
+        </w:rPr>
+      </w:pPr>
+      <w:proofErr w:type="spellStart"/>
+      <w:proofErr w:type="gramStart"/>
+      <w:r>
+        <w:rPr>
+          <w:szCs w:val="30"/>
+        </w:rPr>
+        <w:t>userLogin.Authenticate</w:t>
+      </w:r>
+      <w:proofErr w:type="spellEnd"/>
+      <w:r>
+        <w:rPr>
+          <w:szCs w:val="30"/>
+        </w:rPr>
+        <w:t>(</w:t>
+      </w:r>
+      <w:proofErr w:type="gramEnd"/>
+      <w:r>
+        <w:rPr>
+          <w:szCs w:val="30"/>
+        </w:rPr>
+        <w:t>) was called.</w:t>
+      </w:r>
+    </w:p>
+    <w:p>
+      <w:pPr>
+        <w:pStyle w:val="ListParagraph"/>
+        <w:numPr>
+          <w:ilvl w:val="1"/>
+          <w:numId w:val="5"/>
+        </w:numPr>
+      </w:pPr>
+      <w:r>
+        <w:rPr>
+          <w:szCs w:val="30"/>
+        </w:rPr>
+        <w:t>On successful authentication all fields of User were initialized. (attribute modification)</w:t>
+      </w:r>
+    </w:p>
+    <w:p>
+      <w:pPr>
+        <w:pStyle w:val="ListParagraph"/>
+        <w:numPr>
+          <w:ilvl w:val="1"/>
+          <w:numId w:val="5"/>
+        </w:numPr>
+      </w:pPr>
+      <w:r>
+        <w:t xml:space="preserve">The user was authorized to use the app. </w:t>
+      </w:r>
+    </w:p>
+    <w:p/>
+    <w:p/>
+    <w:p/>
+    <w:p/>
+    <w:p/>
+    <w:p>
+      <w:pPr>
+        <w:jc w:val="center"/>
+        <w:rPr>
+          <w:rFonts w:ascii="Arial" w:hAnsi="Arial" w:cs="Arial"/>
+          <w:b/>
+          <w:sz w:val="30"/>
+          <w:szCs w:val="30"/>
+        </w:rPr>
+      </w:pPr>
+      <w:r>
+        <w:rPr>
+          <w:rFonts w:ascii="Arial" w:hAnsi="Arial" w:cs="Arial"/>
+          <w:b/>
+          <w:sz w:val="30"/>
+          <w:szCs w:val="30"/>
+        </w:rPr>
+        <w:lastRenderedPageBreak/>
+        <w:t xml:space="preserve">Contract CO2: </w:t>
+      </w:r>
+      <w:proofErr w:type="spellStart"/>
+      <w:r>
+        <w:rPr>
+          <w:rFonts w:ascii="Arial" w:hAnsi="Arial" w:cs="Arial"/>
+          <w:b/>
+          <w:sz w:val="30"/>
+          <w:szCs w:val="30"/>
+        </w:rPr>
+        <w:t>SelectChallan</w:t>
+      </w:r>
+      <w:proofErr w:type="spellEnd"/>
+    </w:p>
+    <w:p>
+      <w:pPr>
+        <w:rPr>
+          <w:rFonts w:ascii="Arial" w:hAnsi="Arial" w:cs="Arial"/>
+          <w:b/>
+          <w:sz w:val="30"/>
+          <w:szCs w:val="30"/>
+        </w:rPr>
+      </w:pPr>
+      <w:r>
+        <w:rPr>
+          <w:rFonts w:ascii="Arial" w:hAnsi="Arial" w:cs="Arial"/>
+          <w:b/>
+          <w:sz w:val="30"/>
+          <w:szCs w:val="30"/>
+        </w:rPr>
+        <w:t>Operation Name:</w:t>
+      </w:r>
+    </w:p>
+    <w:p>
+      <w:pPr>
+        <w:rPr>
+          <w:rFonts w:ascii="Arial" w:hAnsi="Arial" w:cs="Arial"/>
+        </w:rPr>
+      </w:pPr>
+      <w:r>
+        <w:rPr>
+          <w:rFonts w:ascii="Arial" w:hAnsi="Arial" w:cs="Arial"/>
+        </w:rPr>
+        <w:tab/>
+      </w:r>
+      <w:proofErr w:type="spellStart"/>
+      <w:proofErr w:type="gramStart"/>
+      <w:r>
+        <w:rPr>
+          <w:rFonts w:ascii="Arial" w:hAnsi="Arial" w:cs="Arial"/>
+        </w:rPr>
+        <w:t>SelectChallan</w:t>
+      </w:r>
+      <w:proofErr w:type="spellEnd"/>
+      <w:r>
+        <w:rPr>
+          <w:rFonts w:ascii="Arial" w:hAnsi="Arial" w:cs="Arial"/>
+        </w:rPr>
+        <w:t>(</w:t>
+      </w:r>
+      <w:proofErr w:type="spellStart"/>
+      <w:proofErr w:type="gramEnd"/>
+      <w:r>
+        <w:rPr>
+          <w:rFonts w:ascii="Arial" w:hAnsi="Arial" w:cs="Arial"/>
+        </w:rPr>
+        <w:t>challanId</w:t>
+      </w:r>
+      <w:proofErr w:type="spellEnd"/>
+      <w:r>
+        <w:rPr>
+          <w:rFonts w:ascii="Arial" w:hAnsi="Arial" w:cs="Arial"/>
+        </w:rPr>
+        <w:t xml:space="preserve">) </w:t>
+      </w:r>
+    </w:p>
+    <w:p>
+      <w:pPr>
+        <w:rPr>
+          <w:rFonts w:ascii="Arial" w:hAnsi="Arial" w:cs="Arial"/>
+          <w:b/>
+          <w:sz w:val="30"/>
+          <w:szCs w:val="30"/>
+        </w:rPr>
+      </w:pPr>
+      <w:r>
+        <w:rPr>
+          <w:rFonts w:ascii="Arial" w:hAnsi="Arial" w:cs="Arial"/>
+          <w:b/>
+          <w:sz w:val="30"/>
+          <w:szCs w:val="30"/>
+        </w:rPr>
+        <w:t>Cross Reference:</w:t>
+      </w:r>
+    </w:p>
+    <w:p>
+      <w:pPr>
+        <w:rPr>
+          <w:rFonts w:ascii="Arial" w:hAnsi="Arial" w:cs="Arial"/>
+        </w:rPr>
+      </w:pPr>
+      <w:r>
+        <w:rPr>
+          <w:rFonts w:ascii="Arial" w:hAnsi="Arial" w:cs="Arial"/>
+        </w:rPr>
+        <w:tab/>
+        <w:t>Use Case: Pay Challan</w:t>
+      </w:r>
+    </w:p>
+    <w:p>
+      <w:pPr>
+        <w:rPr>
+          <w:rFonts w:ascii="Arial" w:hAnsi="Arial" w:cs="Arial"/>
+          <w:b/>
+          <w:sz w:val="30"/>
+          <w:szCs w:val="30"/>
+        </w:rPr>
+      </w:pPr>
+      <w:r>
+        <w:rPr>
+          <w:rFonts w:ascii="Arial" w:hAnsi="Arial" w:cs="Arial"/>
+          <w:b/>
+          <w:sz w:val="30"/>
+          <w:szCs w:val="30"/>
+        </w:rPr>
+        <w:t>Pre-Condition:</w:t>
+      </w:r>
+    </w:p>
+    <w:p>
+      <w:pPr>
+        <w:rPr>
+          <w:rFonts w:ascii="Arial" w:hAnsi="Arial" w:cs="Arial"/>
+        </w:rPr>
+      </w:pPr>
+      <w:r>
+        <w:rPr>
+          <w:rFonts w:ascii="Arial" w:hAnsi="Arial" w:cs="Arial"/>
+        </w:rPr>
+        <w:tab/>
+        <w:t xml:space="preserve">A Challan was issued. </w:t>
+      </w:r>
+    </w:p>
+    <w:p>
+      <w:pPr>
+        <w:rPr>
+          <w:rFonts w:ascii="Arial" w:hAnsi="Arial" w:cs="Arial"/>
+          <w:b/>
+          <w:sz w:val="30"/>
+          <w:szCs w:val="30"/>
+        </w:rPr>
+      </w:pPr>
+      <w:r>
+        <w:rPr>
+          <w:rFonts w:ascii="Arial" w:hAnsi="Arial" w:cs="Arial"/>
+          <w:b/>
+          <w:sz w:val="30"/>
+          <w:szCs w:val="30"/>
+        </w:rPr>
+        <w:t>Post Condition:</w:t>
+      </w:r>
+    </w:p>
+    <w:p>
+      <w:pPr>
         <w:numPr>
           <w:ilvl w:val="0"/>
-          <w:numId w:val="2"/>
+          <w:numId w:val="4"/>
         </w:numPr>
-        <w:spacing w:before="0" w:beforeAutospacing="0" w:after="0" w:afterAutospacing="0"/>
-        <w:textAlignment w:val="baseline"/>
-        <w:rPr>
-          <w:rFonts w:ascii="Arial" w:hAnsi="Arial" w:cs="Arial"/>
-          <w:color w:val="000000"/>
-          <w:sz w:val="28"/>
-          <w:szCs w:val="28"/>
-        </w:rPr>
-      </w:pPr>
-      <w:r>
-        <w:rPr>
-          <w:rFonts w:ascii="Arial" w:hAnsi="Arial" w:cs="Arial"/>
-          <w:color w:val="000000"/>
-          <w:sz w:val="28"/>
-          <w:szCs w:val="28"/>
-        </w:rPr>
-        <w:t>The Violator is notified that challan has been issued.</w:t>
-      </w:r>
-    </w:p>
-    <w:p>
-      <w:pPr>
-        <w:pStyle w:val="NormalWeb"/>
+        <w:spacing w:after="0" w:line="276" w:lineRule="auto"/>
+        <w:rPr>
+          <w:rFonts w:ascii="Arial" w:hAnsi="Arial" w:cs="Arial"/>
+        </w:rPr>
+      </w:pPr>
+      <w:r>
+        <w:rPr>
+          <w:rFonts w:ascii="Arial" w:hAnsi="Arial" w:cs="Arial"/>
+        </w:rPr>
+        <w:t>A Challan instance challan was created. (instance creation)</w:t>
+      </w:r>
+    </w:p>
+    <w:p>
+      <w:pPr>
         <w:numPr>
           <w:ilvl w:val="0"/>
-          <w:numId w:val="2"/>
+          <w:numId w:val="4"/>
         </w:numPr>
-        <w:spacing w:before="0" w:beforeAutospacing="0" w:after="0" w:afterAutospacing="0"/>
-        <w:textAlignment w:val="baseline"/>
-        <w:rPr>
-          <w:rFonts w:ascii="Arial" w:hAnsi="Arial" w:cs="Arial"/>
-          <w:color w:val="000000"/>
-          <w:sz w:val="28"/>
-          <w:szCs w:val="28"/>
-        </w:rPr>
-      </w:pPr>
-      <w:r>
-        <w:rPr>
-          <w:rFonts w:ascii="Arial" w:hAnsi="Arial" w:cs="Arial"/>
-          <w:color w:val="000000"/>
-          <w:sz w:val="28"/>
-          <w:szCs w:val="28"/>
-        </w:rPr>
-        <w:t>Violator pays challan using the wallet.</w:t>
-      </w:r>
-    </w:p>
-    <w:p>
-      <w:pPr>
-        <w:pStyle w:val="NormalWeb"/>
+        <w:spacing w:after="0" w:line="276" w:lineRule="auto"/>
+        <w:rPr>
+          <w:rFonts w:ascii="Arial" w:hAnsi="Arial" w:cs="Arial"/>
+        </w:rPr>
+      </w:pPr>
+      <w:proofErr w:type="spellStart"/>
+      <w:proofErr w:type="gramStart"/>
+      <w:r>
+        <w:rPr>
+          <w:rFonts w:ascii="Arial" w:hAnsi="Arial" w:cs="Arial"/>
+        </w:rPr>
+        <w:t>challan.challanId</w:t>
+      </w:r>
+      <w:proofErr w:type="spellEnd"/>
+      <w:proofErr w:type="gramEnd"/>
+      <w:r>
+        <w:rPr>
+          <w:rFonts w:ascii="Arial" w:hAnsi="Arial" w:cs="Arial"/>
+        </w:rPr>
+        <w:t xml:space="preserve"> became </w:t>
+      </w:r>
+      <w:proofErr w:type="spellStart"/>
+      <w:r>
+        <w:rPr>
+          <w:rFonts w:ascii="Arial" w:hAnsi="Arial" w:cs="Arial"/>
+        </w:rPr>
+        <w:t>challanId</w:t>
+      </w:r>
+      <w:proofErr w:type="spellEnd"/>
+      <w:r>
+        <w:rPr>
+          <w:rFonts w:ascii="Arial" w:hAnsi="Arial" w:cs="Arial"/>
+        </w:rPr>
+        <w:t xml:space="preserve">. </w:t>
+      </w:r>
+      <w:r>
+        <w:rPr>
+          <w:rFonts w:ascii="Arial" w:hAnsi="Arial" w:cs="Arial"/>
+          <w:szCs w:val="30"/>
+        </w:rPr>
+        <w:t>(attribute modification)</w:t>
+      </w:r>
+    </w:p>
+    <w:p>
+      <w:pPr>
         <w:numPr>
           <w:ilvl w:val="0"/>
-          <w:numId w:val="2"/>
+          <w:numId w:val="4"/>
         </w:numPr>
-        <w:spacing w:before="0" w:beforeAutospacing="0" w:after="0" w:afterAutospacing="0"/>
-        <w:textAlignment w:val="baseline"/>
-        <w:rPr>
-          <w:rFonts w:ascii="Arial" w:hAnsi="Arial" w:cs="Arial"/>
-          <w:color w:val="000000"/>
-          <w:sz w:val="28"/>
-          <w:szCs w:val="28"/>
-        </w:rPr>
-      </w:pPr>
-      <w:r>
-        <w:rPr>
-          <w:rFonts w:ascii="Arial" w:hAnsi="Arial" w:cs="Arial"/>
-          <w:color w:val="000000"/>
-          <w:sz w:val="28"/>
-          <w:szCs w:val="28"/>
-        </w:rPr>
-        <w:t>System updates challan status.</w:t>
-      </w:r>
-    </w:p>
-    <w:p>
-      <w:pPr>
-        <w:pStyle w:val="NormalWeb"/>
+        <w:spacing w:after="0" w:line="276" w:lineRule="auto"/>
+        <w:rPr>
+          <w:rFonts w:ascii="Arial" w:hAnsi="Arial" w:cs="Arial"/>
+        </w:rPr>
+      </w:pPr>
+      <w:r>
+        <w:rPr>
+          <w:rFonts w:ascii="Arial" w:hAnsi="Arial" w:cs="Arial"/>
+          <w:szCs w:val="30"/>
+        </w:rPr>
+        <w:t xml:space="preserve">Challan with </w:t>
+      </w:r>
+      <w:proofErr w:type="spellStart"/>
+      <w:r>
+        <w:rPr>
+          <w:rFonts w:ascii="Arial" w:hAnsi="Arial" w:cs="Arial"/>
+          <w:szCs w:val="30"/>
+        </w:rPr>
+        <w:t>challan.challanId</w:t>
+      </w:r>
+      <w:proofErr w:type="spellEnd"/>
+      <w:r>
+        <w:rPr>
+          <w:rFonts w:ascii="Arial" w:hAnsi="Arial" w:cs="Arial"/>
+          <w:szCs w:val="30"/>
+        </w:rPr>
+        <w:t xml:space="preserve"> was searched in the list.</w:t>
+      </w:r>
+    </w:p>
+    <w:p>
+      <w:pPr>
         <w:numPr>
           <w:ilvl w:val="0"/>
-          <w:numId w:val="2"/>
+          <w:numId w:val="4"/>
         </w:numPr>
-        <w:spacing w:before="0" w:beforeAutospacing="0" w:after="0" w:afterAutospacing="0"/>
-        <w:textAlignment w:val="baseline"/>
-        <w:rPr>
-          <w:rFonts w:ascii="Arial" w:hAnsi="Arial" w:cs="Arial"/>
-          <w:color w:val="000000"/>
-          <w:sz w:val="28"/>
-          <w:szCs w:val="28"/>
-        </w:rPr>
-      </w:pPr>
-      <w:r>
-        <w:rPr>
-          <w:rFonts w:ascii="Arial" w:hAnsi="Arial" w:cs="Arial"/>
-          <w:color w:val="000000"/>
-          <w:sz w:val="28"/>
-          <w:szCs w:val="28"/>
-        </w:rPr>
-        <w:t>The Violator is notified that challan has been paid.</w:t>
-      </w:r>
-    </w:p>
-    <w:p>
-      <w:pPr>
-        <w:rPr>
-          <w:rFonts w:ascii="Arial" w:hAnsi="Arial" w:cs="Arial"/>
-          <w:b/>
-          <w:bCs/>
-          <w:color w:val="000000"/>
-          <w:sz w:val="50"/>
-          <w:szCs w:val="50"/>
-        </w:rPr>
-      </w:pPr>
-    </w:p>
-    <w:p>
-      <w:pPr>
-        <w:jc w:val="center"/>
-        <w:rPr>
-          <w:rFonts w:ascii="Arial" w:hAnsi="Arial" w:cs="Arial"/>
-          <w:b/>
-          <w:bCs/>
-          <w:color w:val="000000"/>
-          <w:sz w:val="50"/>
-          <w:szCs w:val="50"/>
-        </w:rPr>
-      </w:pPr>
-    </w:p>
-    <w:p>
-      <w:pPr>
-        <w:jc w:val="center"/>
-        <w:rPr>
-          <w:rFonts w:ascii="Arial" w:hAnsi="Arial" w:cs="Arial"/>
-          <w:b/>
-          <w:bCs/>
-          <w:color w:val="000000"/>
-          <w:sz w:val="50"/>
-          <w:szCs w:val="50"/>
-        </w:rPr>
-      </w:pPr>
-    </w:p>
-    <w:p>
-      <w:pPr>
-        <w:jc w:val="center"/>
-        <w:rPr>
-          <w:rFonts w:ascii="Arial" w:hAnsi="Arial" w:cs="Arial"/>
-          <w:b/>
-          <w:bCs/>
-          <w:color w:val="000000"/>
-          <w:sz w:val="50"/>
-          <w:szCs w:val="50"/>
-        </w:rPr>
-      </w:pPr>
-    </w:p>
-    <w:p>
-      <w:pPr>
-        <w:jc w:val="center"/>
-        <w:rPr>
-          <w:rFonts w:ascii="Arial" w:hAnsi="Arial" w:cs="Arial"/>
-          <w:b/>
-          <w:bCs/>
-          <w:color w:val="000000"/>
-          <w:sz w:val="50"/>
-          <w:szCs w:val="50"/>
-        </w:rPr>
-      </w:pPr>
-    </w:p>
-    <w:p>
-      <w:pPr>
-        <w:jc w:val="center"/>
-        <w:rPr>
-          <w:rFonts w:ascii="Arial" w:hAnsi="Arial" w:cs="Arial"/>
-          <w:b/>
-          <w:bCs/>
-          <w:color w:val="000000"/>
-          <w:sz w:val="50"/>
-          <w:szCs w:val="50"/>
-        </w:rPr>
-      </w:pPr>
-    </w:p>
-    <w:p>
-      <w:pPr>
-        <w:jc w:val="center"/>
-        <w:rPr>
-          <w:rFonts w:ascii="Arial" w:hAnsi="Arial" w:cs="Arial"/>
-          <w:b/>
-          <w:bCs/>
-          <w:color w:val="000000"/>
-          <w:sz w:val="50"/>
-          <w:szCs w:val="50"/>
-        </w:rPr>
-      </w:pPr>
-    </w:p>
-    <w:p>
-      <w:pPr>
-        <w:jc w:val="center"/>
-        <w:rPr>
-          <w:rFonts w:ascii="Arial" w:hAnsi="Arial" w:cs="Arial"/>
-          <w:b/>
-          <w:bCs/>
-          <w:color w:val="000000"/>
-          <w:sz w:val="50"/>
-          <w:szCs w:val="50"/>
-        </w:rPr>
-      </w:pPr>
-    </w:p>
-    <w:p>
-      <w:pPr>
-        <w:jc w:val="center"/>
-        <w:rPr>
-          <w:rFonts w:ascii="Arial" w:hAnsi="Arial" w:cs="Arial"/>
-          <w:b/>
-          <w:bCs/>
-          <w:color w:val="000000"/>
-          <w:sz w:val="50"/>
-          <w:szCs w:val="50"/>
-        </w:rPr>
-      </w:pPr>
-    </w:p>
-    <w:p>
-      <w:pPr>
-        <w:jc w:val="center"/>
-        <w:rPr>
-          <w:rFonts w:ascii="Arial" w:hAnsi="Arial" w:cs="Arial"/>
-          <w:b/>
-          <w:bCs/>
-          <w:color w:val="000000"/>
-          <w:sz w:val="50"/>
-          <w:szCs w:val="50"/>
-        </w:rPr>
-      </w:pPr>
-    </w:p>
-    <w:p>
-      <w:pPr>
-        <w:jc w:val="center"/>
-        <w:rPr>
-          <w:rFonts w:ascii="Arial" w:hAnsi="Arial" w:cs="Arial"/>
-          <w:b/>
-          <w:bCs/>
-          <w:color w:val="000000"/>
-          <w:sz w:val="50"/>
-          <w:szCs w:val="50"/>
-        </w:rPr>
-      </w:pPr>
-    </w:p>
-    <w:p>
-      <w:pPr>
-        <w:jc w:val="center"/>
-        <w:rPr>
-          <w:rFonts w:ascii="Arial" w:hAnsi="Arial" w:cs="Arial"/>
-          <w:b/>
-          <w:bCs/>
-          <w:color w:val="000000"/>
-          <w:sz w:val="50"/>
-          <w:szCs w:val="50"/>
-        </w:rPr>
-      </w:pPr>
-    </w:p>
-    <w:p>
-      <w:pPr>
-        <w:jc w:val="center"/>
-        <w:rPr>
-          <w:rFonts w:ascii="Arial" w:hAnsi="Arial" w:cs="Arial"/>
-          <w:b/>
-          <w:bCs/>
-          <w:color w:val="000000"/>
-          <w:sz w:val="50"/>
-          <w:szCs w:val="50"/>
-        </w:rPr>
-      </w:pPr>
-    </w:p>
-    <w:p>
-      <w:pPr>
-        <w:jc w:val="center"/>
-        <w:rPr>
-          <w:rFonts w:ascii="Arial" w:hAnsi="Arial" w:cs="Arial"/>
-          <w:b/>
-          <w:bCs/>
-          <w:color w:val="000000"/>
-          <w:sz w:val="50"/>
-          <w:szCs w:val="50"/>
-        </w:rPr>
-      </w:pPr>
-    </w:p>
-    <w:p>
-      <w:pPr>
-        <w:jc w:val="center"/>
-        <w:rPr>
-          <w:rFonts w:ascii="Arial" w:hAnsi="Arial" w:cs="Arial"/>
-          <w:b/>
-          <w:bCs/>
-          <w:color w:val="000000"/>
-          <w:sz w:val="50"/>
-          <w:szCs w:val="50"/>
-        </w:rPr>
-      </w:pPr>
-    </w:p>
-    <w:p>
-      <w:pPr>
-        <w:jc w:val="center"/>
-        <w:rPr>
-          <w:rFonts w:ascii="Arial" w:hAnsi="Arial" w:cs="Arial"/>
-          <w:b/>
-          <w:bCs/>
-          <w:color w:val="000000"/>
-          <w:sz w:val="50"/>
-          <w:szCs w:val="50"/>
-        </w:rPr>
-      </w:pPr>
-    </w:p>
-    <w:p>
-      <w:pPr>
-        <w:jc w:val="center"/>
-        <w:rPr>
-          <w:rFonts w:ascii="Arial" w:hAnsi="Arial" w:cs="Arial"/>
-          <w:b/>
-          <w:bCs/>
-          <w:color w:val="000000"/>
-          <w:sz w:val="50"/>
-          <w:szCs w:val="50"/>
-        </w:rPr>
-      </w:pPr>
-      <w:r>
-        <w:rPr>
-          <w:rFonts w:ascii="Arial" w:hAnsi="Arial" w:cs="Arial"/>
-          <w:b/>
-          <w:bCs/>
-          <w:color w:val="000000"/>
-          <w:sz w:val="50"/>
-          <w:szCs w:val="50"/>
-        </w:rPr>
-        <w:t xml:space="preserve">System Sequence Diagram </w:t>
-      </w:r>
-      <w:r>
-        <w:rPr>
-          <w:rFonts w:ascii="Arial" w:hAnsi="Arial" w:cs="Arial"/>
-          <w:b/>
-          <w:bCs/>
-          <w:color w:val="000000"/>
-          <w:sz w:val="50"/>
-          <w:szCs w:val="50"/>
-        </w:rPr>
-        <w:t>–</w:t>
-      </w:r>
-      <w:r>
-        <w:rPr>
-          <w:rFonts w:ascii="Arial" w:hAnsi="Arial" w:cs="Arial"/>
-          <w:b/>
-          <w:bCs/>
-          <w:color w:val="000000"/>
-          <w:sz w:val="50"/>
-          <w:szCs w:val="50"/>
-        </w:rPr>
-        <w:t xml:space="preserve"> </w:t>
-      </w:r>
-      <w:r>
-        <w:rPr>
-          <w:rFonts w:ascii="Arial" w:hAnsi="Arial" w:cs="Arial"/>
-          <w:b/>
-          <w:bCs/>
-          <w:color w:val="000000"/>
-          <w:sz w:val="50"/>
-          <w:szCs w:val="50"/>
-        </w:rPr>
-        <w:t>3</w:t>
-      </w:r>
-    </w:p>
-    <w:p>
-      <w:pPr>
-        <w:jc w:val="center"/>
-        <w:rPr>
-          <w:rFonts w:ascii="Arial" w:hAnsi="Arial" w:cs="Arial"/>
-          <w:b/>
-          <w:bCs/>
-          <w:color w:val="000000"/>
-          <w:sz w:val="50"/>
-          <w:szCs w:val="50"/>
-        </w:rPr>
-      </w:pPr>
-    </w:p>
-    <w:p>
-      <w:pPr>
-        <w:jc w:val="center"/>
-        <w:rPr>
-          <w:rFonts w:ascii="Arial" w:hAnsi="Arial" w:cs="Arial"/>
-          <w:b/>
-          <w:bCs/>
-          <w:color w:val="000000"/>
-          <w:sz w:val="50"/>
-          <w:szCs w:val="50"/>
-        </w:rPr>
-      </w:pPr>
-    </w:p>
-    <w:p>
-      <w:pPr>
-        <w:jc w:val="center"/>
-        <w:rPr>
-          <w:rFonts w:ascii="Arial" w:hAnsi="Arial" w:cs="Arial"/>
-          <w:b/>
-          <w:bCs/>
-          <w:color w:val="000000"/>
-          <w:sz w:val="50"/>
-          <w:szCs w:val="50"/>
-        </w:rPr>
-      </w:pPr>
-    </w:p>
-    <w:p>
-      <w:pPr>
-        <w:jc w:val="center"/>
-        <w:rPr>
-          <w:rFonts w:ascii="Arial" w:hAnsi="Arial" w:cs="Arial"/>
-          <w:b/>
-          <w:bCs/>
-          <w:color w:val="000000"/>
-          <w:sz w:val="50"/>
-          <w:szCs w:val="50"/>
-        </w:rPr>
-      </w:pPr>
-    </w:p>
-    <w:p>
-      <w:pPr>
-        <w:jc w:val="center"/>
-        <w:rPr>
-          <w:rFonts w:ascii="Arial" w:hAnsi="Arial" w:cs="Arial"/>
-          <w:b/>
-          <w:bCs/>
-          <w:color w:val="000000"/>
-          <w:sz w:val="50"/>
-          <w:szCs w:val="50"/>
-        </w:rPr>
-      </w:pPr>
-    </w:p>
-    <w:p>
-      <w:pPr>
-        <w:jc w:val="center"/>
-        <w:rPr>
-          <w:rFonts w:ascii="Arial" w:hAnsi="Arial" w:cs="Arial"/>
-          <w:b/>
-          <w:bCs/>
-          <w:color w:val="000000"/>
-          <w:sz w:val="50"/>
-          <w:szCs w:val="50"/>
-        </w:rPr>
-      </w:pPr>
-    </w:p>
-    <w:p>
-      <w:pPr>
-        <w:jc w:val="center"/>
-        <w:rPr>
-          <w:rFonts w:ascii="Arial" w:hAnsi="Arial" w:cs="Arial"/>
-          <w:b/>
-          <w:bCs/>
-          <w:color w:val="000000"/>
-          <w:sz w:val="50"/>
-          <w:szCs w:val="50"/>
-        </w:rPr>
-      </w:pPr>
-    </w:p>
-    <w:p>
-      <w:pPr>
-        <w:jc w:val="center"/>
-        <w:rPr>
-          <w:rFonts w:ascii="Arial" w:hAnsi="Arial" w:cs="Arial"/>
-          <w:b/>
-          <w:bCs/>
-          <w:color w:val="000000"/>
-          <w:sz w:val="50"/>
-          <w:szCs w:val="50"/>
-        </w:rPr>
-      </w:pPr>
-    </w:p>
-    <w:p>
-      <w:pPr>
-        <w:jc w:val="center"/>
-        <w:rPr>
-          <w:rFonts w:ascii="Arial" w:hAnsi="Arial" w:cs="Arial"/>
-          <w:b/>
-          <w:bCs/>
-          <w:color w:val="000000"/>
-          <w:sz w:val="50"/>
-          <w:szCs w:val="50"/>
-        </w:rPr>
-      </w:pPr>
-    </w:p>
-    <w:p>
-      <w:pPr>
-        <w:jc w:val="center"/>
-        <w:rPr>
-          <w:rFonts w:ascii="Arial" w:hAnsi="Arial" w:cs="Arial"/>
-          <w:b/>
-          <w:bCs/>
-          <w:color w:val="000000"/>
-          <w:sz w:val="50"/>
-          <w:szCs w:val="50"/>
-        </w:rPr>
-      </w:pPr>
-    </w:p>
-    <w:p>
-      <w:pPr>
-        <w:jc w:val="center"/>
-        <w:rPr>
-          <w:rFonts w:ascii="Arial" w:hAnsi="Arial" w:cs="Arial"/>
-          <w:b/>
-          <w:bCs/>
-          <w:color w:val="000000"/>
-          <w:sz w:val="50"/>
-          <w:szCs w:val="50"/>
-        </w:rPr>
-      </w:pPr>
-    </w:p>
-    <w:p>
-      <w:pPr>
-        <w:jc w:val="center"/>
-        <w:rPr>
-          <w:rFonts w:ascii="Arial" w:hAnsi="Arial" w:cs="Arial"/>
-          <w:b/>
-          <w:bCs/>
-          <w:color w:val="000000"/>
-          <w:sz w:val="50"/>
-          <w:szCs w:val="50"/>
-        </w:rPr>
-      </w:pPr>
-    </w:p>
-    <w:p>
-      <w:pPr>
-        <w:jc w:val="center"/>
-        <w:rPr>
-          <w:rFonts w:ascii="Arial" w:hAnsi="Arial" w:cs="Arial"/>
-          <w:b/>
-          <w:bCs/>
-          <w:color w:val="000000"/>
-          <w:sz w:val="50"/>
-          <w:szCs w:val="50"/>
-        </w:rPr>
-      </w:pPr>
-    </w:p>
-    <w:p>
-      <w:pPr>
-        <w:jc w:val="center"/>
-        <w:rPr>
-          <w:rFonts w:ascii="Arial" w:hAnsi="Arial" w:cs="Arial"/>
-          <w:b/>
-          <w:bCs/>
-          <w:color w:val="000000"/>
-          <w:sz w:val="50"/>
-          <w:szCs w:val="50"/>
-        </w:rPr>
-      </w:pPr>
-    </w:p>
-    <w:p>
-      <w:pPr>
-        <w:jc w:val="center"/>
-        <w:rPr>
-          <w:rFonts w:ascii="Arial" w:hAnsi="Arial" w:cs="Arial"/>
-          <w:b/>
-          <w:bCs/>
-          <w:color w:val="000000"/>
-          <w:sz w:val="50"/>
-          <w:szCs w:val="50"/>
-        </w:rPr>
-      </w:pPr>
-    </w:p>
-    <w:p>
-      <w:pPr>
-        <w:jc w:val="center"/>
-        <w:rPr>
-          <w:rFonts w:ascii="Arial" w:hAnsi="Arial" w:cs="Arial"/>
-          <w:b/>
-          <w:bCs/>
-          <w:color w:val="000000"/>
-          <w:sz w:val="50"/>
-          <w:szCs w:val="50"/>
-        </w:rPr>
-      </w:pPr>
-      <w:r>
-        <w:rPr>
-          <w:rFonts w:ascii="Arial" w:hAnsi="Arial" w:cs="Arial"/>
-          <w:b/>
-          <w:bCs/>
-          <w:color w:val="000000"/>
-          <w:sz w:val="50"/>
-          <w:szCs w:val="50"/>
-        </w:rPr>
-        <w:t>Sequence Diagram (User View)</w:t>
-      </w:r>
-    </w:p>
-    <w:p>
-      <w:pPr>
-        <w:jc w:val="center"/>
-        <w:rPr>
-          <w:rFonts w:ascii="Arial" w:hAnsi="Arial" w:cs="Arial"/>
-          <w:b/>
-          <w:bCs/>
-          <w:color w:val="000000"/>
-          <w:sz w:val="50"/>
-          <w:szCs w:val="50"/>
-        </w:rPr>
-      </w:pPr>
-    </w:p>
-    <w:p>
-      <w:pPr>
-        <w:jc w:val="center"/>
-        <w:rPr>
-          <w:rFonts w:ascii="Arial" w:hAnsi="Arial" w:cs="Arial"/>
-          <w:b/>
-          <w:bCs/>
-          <w:color w:val="000000"/>
-          <w:sz w:val="50"/>
-          <w:szCs w:val="50"/>
-        </w:rPr>
-      </w:pPr>
-    </w:p>
-    <w:p>
-      <w:pPr>
-        <w:jc w:val="center"/>
-        <w:rPr>
-          <w:rFonts w:ascii="Arial" w:hAnsi="Arial" w:cs="Arial"/>
-          <w:b/>
-          <w:bCs/>
-          <w:color w:val="000000"/>
-          <w:sz w:val="50"/>
-          <w:szCs w:val="50"/>
-        </w:rPr>
-      </w:pPr>
-    </w:p>
-    <w:p>
-      <w:pPr>
-        <w:jc w:val="center"/>
-        <w:rPr>
-          <w:rFonts w:ascii="Arial" w:hAnsi="Arial" w:cs="Arial"/>
-          <w:b/>
-          <w:bCs/>
-          <w:color w:val="000000"/>
-          <w:sz w:val="50"/>
-          <w:szCs w:val="50"/>
-        </w:rPr>
-      </w:pPr>
-    </w:p>
-    <w:p>
-      <w:pPr>
-        <w:jc w:val="center"/>
-        <w:rPr>
-          <w:rFonts w:ascii="Arial" w:hAnsi="Arial" w:cs="Arial"/>
-          <w:b/>
-          <w:bCs/>
-          <w:color w:val="000000"/>
-          <w:sz w:val="50"/>
-          <w:szCs w:val="50"/>
-        </w:rPr>
-      </w:pPr>
-    </w:p>
-    <w:p>
-      <w:pPr>
-        <w:jc w:val="center"/>
-        <w:rPr>
-          <w:rFonts w:ascii="Arial" w:hAnsi="Arial" w:cs="Arial"/>
-          <w:b/>
-          <w:bCs/>
-          <w:color w:val="000000"/>
-          <w:sz w:val="50"/>
-          <w:szCs w:val="50"/>
-        </w:rPr>
-      </w:pPr>
-    </w:p>
-    <w:p>
-      <w:pPr>
-        <w:jc w:val="center"/>
-        <w:rPr>
-          <w:rFonts w:ascii="Arial" w:hAnsi="Arial" w:cs="Arial"/>
-          <w:b/>
-          <w:bCs/>
-          <w:color w:val="000000"/>
-          <w:sz w:val="50"/>
-          <w:szCs w:val="50"/>
-        </w:rPr>
-      </w:pPr>
-    </w:p>
-    <w:p>
-      <w:pPr>
-        <w:jc w:val="center"/>
-        <w:rPr>
-          <w:rFonts w:ascii="Arial" w:hAnsi="Arial" w:cs="Arial"/>
-          <w:b/>
-          <w:bCs/>
-          <w:color w:val="000000"/>
-          <w:sz w:val="50"/>
-          <w:szCs w:val="50"/>
-        </w:rPr>
-      </w:pPr>
-    </w:p>
-    <w:p>
-      <w:pPr>
-        <w:jc w:val="center"/>
-        <w:rPr>
-          <w:rFonts w:ascii="Arial" w:hAnsi="Arial" w:cs="Arial"/>
-          <w:b/>
-          <w:bCs/>
-          <w:color w:val="000000"/>
-          <w:sz w:val="50"/>
-          <w:szCs w:val="50"/>
-        </w:rPr>
-      </w:pPr>
-    </w:p>
-    <w:p>
-      <w:pPr>
-        <w:jc w:val="center"/>
-        <w:rPr>
-          <w:rFonts w:ascii="Arial" w:hAnsi="Arial" w:cs="Arial"/>
-          <w:b/>
-          <w:bCs/>
-          <w:color w:val="000000"/>
-          <w:sz w:val="50"/>
-          <w:szCs w:val="50"/>
-        </w:rPr>
-      </w:pPr>
-    </w:p>
-    <w:p>
-      <w:pPr>
-        <w:jc w:val="center"/>
-        <w:rPr>
-          <w:rFonts w:ascii="Arial" w:hAnsi="Arial" w:cs="Arial"/>
-          <w:b/>
-          <w:bCs/>
-          <w:color w:val="000000"/>
-          <w:sz w:val="50"/>
-          <w:szCs w:val="50"/>
-        </w:rPr>
-      </w:pPr>
-    </w:p>
-    <w:p>
-      <w:pPr>
-        <w:jc w:val="center"/>
-        <w:rPr>
-          <w:rFonts w:ascii="Arial" w:hAnsi="Arial" w:cs="Arial"/>
-          <w:b/>
-          <w:bCs/>
-          <w:color w:val="000000"/>
-          <w:sz w:val="50"/>
-          <w:szCs w:val="50"/>
-        </w:rPr>
-      </w:pPr>
-    </w:p>
-    <w:p>
-      <w:pPr>
-        <w:jc w:val="center"/>
-        <w:rPr>
-          <w:rFonts w:ascii="Arial" w:hAnsi="Arial" w:cs="Arial"/>
-          <w:b/>
-          <w:bCs/>
-          <w:color w:val="000000"/>
-          <w:sz w:val="50"/>
-          <w:szCs w:val="50"/>
-        </w:rPr>
-      </w:pPr>
-    </w:p>
-    <w:p>
-      <w:pPr>
-        <w:jc w:val="center"/>
-        <w:rPr>
-          <w:rFonts w:ascii="Arial" w:hAnsi="Arial" w:cs="Arial"/>
-          <w:b/>
-          <w:bCs/>
-          <w:color w:val="000000"/>
-          <w:sz w:val="50"/>
-          <w:szCs w:val="50"/>
-        </w:rPr>
-      </w:pPr>
-    </w:p>
-    <w:p>
-      <w:pPr>
-        <w:jc w:val="center"/>
-        <w:rPr>
-          <w:rFonts w:ascii="Arial" w:hAnsi="Arial" w:cs="Arial"/>
-          <w:b/>
-          <w:bCs/>
-          <w:color w:val="000000"/>
-          <w:sz w:val="50"/>
-          <w:szCs w:val="50"/>
-        </w:rPr>
-      </w:pPr>
-    </w:p>
-    <w:p>
-      <w:pPr>
-        <w:jc w:val="center"/>
-        <w:rPr>
-          <w:rFonts w:ascii="Arial" w:hAnsi="Arial" w:cs="Arial"/>
-          <w:b/>
-          <w:bCs/>
-          <w:color w:val="000000"/>
-          <w:sz w:val="50"/>
-          <w:szCs w:val="50"/>
-        </w:rPr>
-      </w:pPr>
-      <w:r>
-        <w:rPr>
-          <w:rFonts w:ascii="Arial" w:hAnsi="Arial" w:cs="Arial"/>
-          <w:b/>
-          <w:bCs/>
-          <w:color w:val="000000"/>
-          <w:sz w:val="50"/>
-          <w:szCs w:val="50"/>
-        </w:rPr>
-        <w:t>Sequence Diagram (Warden</w:t>
-      </w:r>
-      <w:r>
-        <w:rPr>
-          <w:rFonts w:ascii="Arial" w:hAnsi="Arial" w:cs="Arial"/>
-          <w:b/>
-          <w:bCs/>
-          <w:color w:val="000000"/>
-          <w:sz w:val="50"/>
-          <w:szCs w:val="50"/>
-        </w:rPr>
-        <w:t xml:space="preserve"> View)</w:t>
-      </w:r>
-    </w:p>
-    <w:p>
-      <w:pPr>
-        <w:jc w:val="center"/>
-        <w:rPr>
-          <w:rFonts w:ascii="Arial" w:hAnsi="Arial" w:cs="Arial"/>
-          <w:b/>
-          <w:bCs/>
-          <w:color w:val="000000"/>
-          <w:sz w:val="50"/>
-          <w:szCs w:val="50"/>
-        </w:rPr>
-      </w:pPr>
-    </w:p>
-    <w:p>
-      <w:pPr>
-        <w:jc w:val="center"/>
-        <w:rPr>
-          <w:rFonts w:ascii="Arial" w:hAnsi="Arial" w:cs="Arial"/>
-          <w:b/>
-          <w:bCs/>
-          <w:color w:val="000000"/>
-          <w:sz w:val="50"/>
-          <w:szCs w:val="50"/>
-        </w:rPr>
-      </w:pPr>
-    </w:p>
-    <w:p>
-      <w:pPr>
-        <w:jc w:val="center"/>
-        <w:rPr>
-          <w:rFonts w:ascii="Arial" w:hAnsi="Arial" w:cs="Arial"/>
-          <w:b/>
-          <w:bCs/>
-          <w:color w:val="000000"/>
-          <w:sz w:val="50"/>
-          <w:szCs w:val="50"/>
-        </w:rPr>
-      </w:pPr>
-    </w:p>
-    <w:p>
-      <w:pPr>
-        <w:jc w:val="center"/>
-        <w:rPr>
-          <w:rFonts w:ascii="Arial" w:hAnsi="Arial" w:cs="Arial"/>
-          <w:b/>
-          <w:bCs/>
-          <w:color w:val="000000"/>
-          <w:sz w:val="50"/>
-          <w:szCs w:val="50"/>
-        </w:rPr>
-      </w:pPr>
-    </w:p>
-    <w:p>
-      <w:pPr>
-        <w:jc w:val="center"/>
-        <w:rPr>
-          <w:rFonts w:ascii="Arial" w:hAnsi="Arial" w:cs="Arial"/>
-          <w:b/>
-          <w:bCs/>
-          <w:color w:val="000000"/>
-          <w:sz w:val="50"/>
-          <w:szCs w:val="50"/>
-        </w:rPr>
-      </w:pPr>
-    </w:p>
-    <w:p>
-      <w:pPr>
-        <w:jc w:val="center"/>
-        <w:rPr>
-          <w:rFonts w:ascii="Arial" w:hAnsi="Arial" w:cs="Arial"/>
-          <w:b/>
-          <w:bCs/>
-          <w:color w:val="000000"/>
-          <w:sz w:val="50"/>
-          <w:szCs w:val="50"/>
-        </w:rPr>
-      </w:pPr>
-    </w:p>
-    <w:p>
-      <w:pPr>
-        <w:jc w:val="center"/>
-        <w:rPr>
-          <w:rFonts w:ascii="Arial" w:hAnsi="Arial" w:cs="Arial"/>
-          <w:b/>
-          <w:bCs/>
-          <w:color w:val="000000"/>
-          <w:sz w:val="50"/>
-          <w:szCs w:val="50"/>
-        </w:rPr>
-      </w:pPr>
-    </w:p>
-    <w:p>
-      <w:pPr>
-        <w:jc w:val="center"/>
-        <w:rPr>
-          <w:rFonts w:ascii="Arial" w:hAnsi="Arial" w:cs="Arial"/>
-          <w:b/>
-          <w:bCs/>
-          <w:color w:val="000000"/>
-          <w:sz w:val="50"/>
-          <w:szCs w:val="50"/>
-        </w:rPr>
-      </w:pPr>
-    </w:p>
-    <w:p>
-      <w:pPr>
-        <w:jc w:val="center"/>
-        <w:rPr>
-          <w:rFonts w:ascii="Arial" w:hAnsi="Arial" w:cs="Arial"/>
-          <w:b/>
-          <w:bCs/>
-          <w:color w:val="000000"/>
-          <w:sz w:val="50"/>
-          <w:szCs w:val="50"/>
-        </w:rPr>
-      </w:pPr>
-    </w:p>
-    <w:p>
-      <w:pPr>
-        <w:jc w:val="center"/>
-        <w:rPr>
-          <w:rFonts w:ascii="Arial" w:hAnsi="Arial" w:cs="Arial"/>
-          <w:b/>
-          <w:bCs/>
-          <w:color w:val="000000"/>
-          <w:sz w:val="50"/>
-          <w:szCs w:val="50"/>
-        </w:rPr>
-      </w:pPr>
-    </w:p>
-    <w:p>
-      <w:pPr>
-        <w:jc w:val="center"/>
-        <w:rPr>
-          <w:rFonts w:ascii="Arial" w:hAnsi="Arial" w:cs="Arial"/>
-          <w:b/>
-          <w:bCs/>
-          <w:color w:val="000000"/>
-          <w:sz w:val="50"/>
-          <w:szCs w:val="50"/>
-        </w:rPr>
-      </w:pPr>
-    </w:p>
-    <w:p>
-      <w:pPr>
-        <w:jc w:val="center"/>
-        <w:rPr>
-          <w:rFonts w:ascii="Arial" w:hAnsi="Arial" w:cs="Arial"/>
-          <w:b/>
-          <w:bCs/>
-          <w:color w:val="000000"/>
-          <w:sz w:val="50"/>
-          <w:szCs w:val="50"/>
-        </w:rPr>
-      </w:pPr>
-    </w:p>
-    <w:p>
-      <w:pPr>
-        <w:jc w:val="center"/>
-        <w:rPr>
-          <w:rFonts w:ascii="Arial" w:hAnsi="Arial" w:cs="Arial"/>
-          <w:b/>
-          <w:bCs/>
-          <w:color w:val="000000"/>
-          <w:sz w:val="50"/>
-          <w:szCs w:val="50"/>
-        </w:rPr>
-      </w:pPr>
-    </w:p>
-    <w:p>
-      <w:pPr>
-        <w:jc w:val="center"/>
-        <w:rPr>
-          <w:rFonts w:ascii="Arial" w:hAnsi="Arial" w:cs="Arial"/>
-          <w:b/>
-          <w:bCs/>
-          <w:color w:val="000000"/>
-          <w:sz w:val="50"/>
-          <w:szCs w:val="50"/>
-        </w:rPr>
-      </w:pPr>
-    </w:p>
-    <w:p>
-      <w:pPr>
-        <w:jc w:val="center"/>
-        <w:rPr>
-          <w:rFonts w:ascii="Arial" w:hAnsi="Arial" w:cs="Arial"/>
-          <w:b/>
-          <w:bCs/>
-          <w:color w:val="000000"/>
-          <w:sz w:val="50"/>
-          <w:szCs w:val="50"/>
-        </w:rPr>
-      </w:pPr>
-    </w:p>
-    <w:p>
-      <w:pPr>
-        <w:jc w:val="center"/>
-        <w:rPr>
-          <w:rFonts w:ascii="Arial" w:hAnsi="Arial" w:cs="Arial"/>
-          <w:b/>
-          <w:bCs/>
-          <w:color w:val="000000"/>
-          <w:sz w:val="50"/>
-          <w:szCs w:val="50"/>
-        </w:rPr>
-      </w:pPr>
-    </w:p>
-    <w:p>
-      <w:pPr>
-        <w:jc w:val="center"/>
-        <w:rPr>
-          <w:rFonts w:ascii="Arial" w:hAnsi="Arial" w:cs="Arial"/>
-          <w:b/>
-          <w:bCs/>
-          <w:color w:val="000000"/>
-          <w:sz w:val="50"/>
-          <w:szCs w:val="50"/>
-        </w:rPr>
-      </w:pPr>
-    </w:p>
-    <w:p>
-      <w:pPr>
-        <w:jc w:val="center"/>
-        <w:rPr>
-          <w:rFonts w:ascii="Arial" w:hAnsi="Arial" w:cs="Arial"/>
-          <w:b/>
-          <w:bCs/>
-          <w:color w:val="000000"/>
-          <w:sz w:val="50"/>
-          <w:szCs w:val="50"/>
-        </w:rPr>
-      </w:pPr>
-    </w:p>
-    <w:p>
-      <w:pPr>
-        <w:jc w:val="center"/>
-        <w:rPr>
-          <w:rFonts w:ascii="Arial" w:hAnsi="Arial" w:cs="Arial"/>
-          <w:b/>
-          <w:bCs/>
-          <w:color w:val="000000"/>
-          <w:sz w:val="50"/>
-          <w:szCs w:val="50"/>
-        </w:rPr>
-      </w:pPr>
-    </w:p>
-    <w:p>
-      <w:pPr>
-        <w:jc w:val="center"/>
-        <w:rPr>
-          <w:rFonts w:ascii="Arial" w:hAnsi="Arial" w:cs="Arial"/>
-          <w:b/>
-          <w:bCs/>
-          <w:color w:val="000000"/>
-          <w:sz w:val="50"/>
-          <w:szCs w:val="50"/>
-        </w:rPr>
-      </w:pPr>
-    </w:p>
-    <w:p>
-      <w:pPr>
-        <w:jc w:val="center"/>
-        <w:rPr>
-          <w:rFonts w:ascii="Arial" w:hAnsi="Arial" w:cs="Arial"/>
-          <w:b/>
-          <w:bCs/>
-          <w:color w:val="000000"/>
-          <w:sz w:val="50"/>
-          <w:szCs w:val="50"/>
-        </w:rPr>
-      </w:pPr>
-    </w:p>
-    <w:p>
-      <w:pPr>
-        <w:jc w:val="center"/>
-        <w:rPr>
-          <w:rFonts w:ascii="Arial" w:hAnsi="Arial" w:cs="Arial"/>
-          <w:b/>
-          <w:bCs/>
-          <w:color w:val="000000"/>
-          <w:sz w:val="50"/>
-          <w:szCs w:val="50"/>
-        </w:rPr>
-      </w:pPr>
-    </w:p>
-    <w:p>
-      <w:pPr>
-        <w:jc w:val="center"/>
-        <w:rPr>
-          <w:rFonts w:ascii="Arial" w:hAnsi="Arial" w:cs="Arial"/>
-          <w:b/>
-          <w:bCs/>
-          <w:color w:val="000000"/>
-          <w:sz w:val="50"/>
-          <w:szCs w:val="50"/>
-        </w:rPr>
-      </w:pPr>
-    </w:p>
-    <w:p>
-      <w:pPr>
-        <w:jc w:val="center"/>
-        <w:rPr>
-          <w:rFonts w:ascii="Arial" w:hAnsi="Arial" w:cs="Arial"/>
-          <w:b/>
-          <w:bCs/>
-          <w:color w:val="000000"/>
-          <w:sz w:val="50"/>
-          <w:szCs w:val="50"/>
-        </w:rPr>
-      </w:pPr>
-    </w:p>
-    <w:p>
-      <w:pPr>
-        <w:jc w:val="center"/>
-        <w:rPr>
-          <w:rFonts w:ascii="Arial" w:hAnsi="Arial" w:cs="Arial"/>
-          <w:b/>
-          <w:bCs/>
-          <w:color w:val="000000"/>
-          <w:sz w:val="50"/>
-          <w:szCs w:val="50"/>
-        </w:rPr>
-      </w:pPr>
-      <w:r>
-        <w:rPr>
-          <w:rFonts w:ascii="Arial" w:hAnsi="Arial" w:cs="Arial"/>
-          <w:b/>
-          <w:bCs/>
-          <w:color w:val="000000"/>
-          <w:sz w:val="50"/>
-          <w:szCs w:val="50"/>
-        </w:rPr>
-        <w:t xml:space="preserve"> </w:t>
-      </w:r>
-    </w:p>
-    <w:p>
-      <w:pPr>
-        <w:jc w:val="center"/>
-        <w:rPr>
-          <w:rFonts w:ascii="Arial" w:hAnsi="Arial" w:cs="Arial"/>
-          <w:b/>
-          <w:bCs/>
-          <w:color w:val="000000"/>
-          <w:sz w:val="50"/>
-          <w:szCs w:val="50"/>
-        </w:rPr>
-      </w:pPr>
-    </w:p>
-    <w:p>
-      <w:pPr>
-        <w:jc w:val="center"/>
-        <w:rPr>
-          <w:rFonts w:ascii="Arial" w:hAnsi="Arial" w:cs="Arial"/>
-          <w:b/>
-          <w:bCs/>
-          <w:color w:val="000000"/>
-          <w:sz w:val="50"/>
-          <w:szCs w:val="50"/>
-        </w:rPr>
-      </w:pPr>
-    </w:p>
-    <w:p>
-      <w:pPr>
-        <w:jc w:val="center"/>
-        <w:rPr>
-          <w:rFonts w:ascii="Arial" w:hAnsi="Arial" w:cs="Arial"/>
-          <w:b/>
-          <w:bCs/>
-          <w:color w:val="000000"/>
-          <w:sz w:val="50"/>
-          <w:szCs w:val="50"/>
-        </w:rPr>
-      </w:pPr>
-    </w:p>
-    <w:p>
-      <w:pPr>
-        <w:jc w:val="center"/>
-        <w:rPr>
-          <w:rFonts w:ascii="Arial" w:hAnsi="Arial" w:cs="Arial"/>
-          <w:b/>
-          <w:bCs/>
-          <w:color w:val="000000"/>
-          <w:sz w:val="50"/>
-          <w:szCs w:val="50"/>
-        </w:rPr>
-      </w:pPr>
-    </w:p>
-    <w:p>
-      <w:pPr>
-        <w:rPr>
-          <w:rFonts w:ascii="Arial" w:hAnsi="Arial" w:cs="Arial"/>
-          <w:b/>
-          <w:bCs/>
-          <w:color w:val="000000"/>
-          <w:sz w:val="50"/>
-          <w:szCs w:val="50"/>
-        </w:rPr>
-      </w:pPr>
-    </w:p>
-    <w:p>
-      <w:pPr>
-        <w:jc w:val="center"/>
-      </w:pPr>
-    </w:p>
-    <w:p>
-      <w:pPr>
-        <w:jc w:val="center"/>
+        <w:spacing w:after="0" w:line="276" w:lineRule="auto"/>
+        <w:rPr>
+          <w:rFonts w:ascii="Arial" w:hAnsi="Arial" w:cs="Arial"/>
+        </w:rPr>
+      </w:pPr>
+      <w:r>
+        <w:rPr>
+          <w:rFonts w:ascii="Arial" w:hAnsi="Arial" w:cs="Arial"/>
+          <w:szCs w:val="30"/>
+        </w:rPr>
+        <w:t>All fields of challan were initialized.</w:t>
+      </w:r>
+    </w:p>
+    <w:p>
+      <w:pPr>
+        <w:numPr>
+          <w:ilvl w:val="0"/>
+          <w:numId w:val="4"/>
+        </w:numPr>
+        <w:spacing w:after="0" w:line="276" w:lineRule="auto"/>
+        <w:rPr>
+          <w:rFonts w:ascii="Arial" w:hAnsi="Arial" w:cs="Arial"/>
+        </w:rPr>
+      </w:pPr>
+      <w:r>
+        <w:rPr>
+          <w:rFonts w:ascii="Arial" w:hAnsi="Arial" w:cs="Arial"/>
+        </w:rPr>
+        <w:t>The instance challan was returned.</w:t>
+      </w:r>
+    </w:p>
+    <w:p>
+      <w:pPr>
+        <w:rPr>
+          <w:rFonts w:ascii="Arial" w:hAnsi="Arial" w:cs="Arial"/>
+        </w:rPr>
+      </w:pPr>
+    </w:p>
+    <w:p>
+      <w:pPr>
+        <w:jc w:val="center"/>
+        <w:rPr>
+          <w:rFonts w:ascii="Arial" w:hAnsi="Arial" w:cs="Arial"/>
+          <w:b/>
+          <w:sz w:val="30"/>
+          <w:szCs w:val="30"/>
+        </w:rPr>
+      </w:pPr>
+      <w:r>
+        <w:rPr>
+          <w:rFonts w:ascii="Arial" w:hAnsi="Arial" w:cs="Arial"/>
+          <w:b/>
+          <w:sz w:val="30"/>
+          <w:szCs w:val="30"/>
+        </w:rPr>
+        <w:t xml:space="preserve">Contract CO3: </w:t>
+      </w:r>
+      <w:proofErr w:type="spellStart"/>
+      <w:r>
+        <w:rPr>
+          <w:rFonts w:ascii="Arial" w:hAnsi="Arial" w:cs="Arial"/>
+          <w:b/>
+          <w:sz w:val="30"/>
+          <w:szCs w:val="30"/>
+        </w:rPr>
+        <w:t>IssueChallan</w:t>
+      </w:r>
+      <w:proofErr w:type="spellEnd"/>
+    </w:p>
+    <w:p>
+      <w:pPr>
+        <w:rPr>
+          <w:rFonts w:ascii="Arial" w:hAnsi="Arial" w:cs="Arial"/>
+        </w:rPr>
+      </w:pPr>
+    </w:p>
+    <w:p>
+      <w:pPr>
+        <w:rPr>
+          <w:rFonts w:ascii="Arial" w:hAnsi="Arial" w:cs="Arial"/>
+          <w:b/>
+          <w:sz w:val="30"/>
+          <w:szCs w:val="30"/>
+        </w:rPr>
+      </w:pPr>
+      <w:r>
+        <w:rPr>
+          <w:rFonts w:ascii="Arial" w:hAnsi="Arial" w:cs="Arial"/>
+          <w:b/>
+          <w:sz w:val="30"/>
+          <w:szCs w:val="30"/>
+        </w:rPr>
+        <w:t>Operation Name:</w:t>
+      </w:r>
+    </w:p>
+    <w:p>
+      <w:pPr>
+        <w:rPr>
+          <w:rFonts w:ascii="Arial" w:hAnsi="Arial" w:cs="Arial"/>
+        </w:rPr>
+      </w:pPr>
+      <w:r>
+        <w:rPr>
+          <w:rFonts w:ascii="Arial" w:hAnsi="Arial" w:cs="Arial"/>
+        </w:rPr>
+        <w:tab/>
+      </w:r>
+      <w:proofErr w:type="spellStart"/>
+      <w:proofErr w:type="gramStart"/>
+      <w:r>
+        <w:rPr>
+          <w:rFonts w:ascii="Arial" w:hAnsi="Arial" w:cs="Arial"/>
+        </w:rPr>
+        <w:t>IssueChallan</w:t>
+      </w:r>
+      <w:proofErr w:type="spellEnd"/>
+      <w:r>
+        <w:rPr>
+          <w:rFonts w:ascii="Arial" w:hAnsi="Arial" w:cs="Arial"/>
+        </w:rPr>
+        <w:t>(</w:t>
+      </w:r>
+      <w:proofErr w:type="gramEnd"/>
+      <w:r>
+        <w:rPr>
+          <w:rFonts w:ascii="Arial" w:hAnsi="Arial" w:cs="Arial"/>
+        </w:rPr>
+        <w:t xml:space="preserve">CNIC) </w:t>
+      </w:r>
+    </w:p>
+    <w:p>
+      <w:pPr>
+        <w:rPr>
+          <w:rFonts w:ascii="Arial" w:hAnsi="Arial" w:cs="Arial"/>
+          <w:b/>
+          <w:sz w:val="30"/>
+          <w:szCs w:val="30"/>
+        </w:rPr>
+      </w:pPr>
+      <w:r>
+        <w:rPr>
+          <w:rFonts w:ascii="Arial" w:hAnsi="Arial" w:cs="Arial"/>
+          <w:b/>
+          <w:sz w:val="30"/>
+          <w:szCs w:val="30"/>
+        </w:rPr>
+        <w:t>Cross Reference:</w:t>
+      </w:r>
+    </w:p>
+    <w:p>
+      <w:pPr>
+        <w:rPr>
+          <w:rFonts w:ascii="Arial" w:hAnsi="Arial" w:cs="Arial"/>
+        </w:rPr>
+      </w:pPr>
+      <w:r>
+        <w:rPr>
+          <w:rFonts w:ascii="Arial" w:hAnsi="Arial" w:cs="Arial"/>
+        </w:rPr>
+        <w:tab/>
+        <w:t xml:space="preserve">Use Case: Issue Challan. </w:t>
+      </w:r>
+    </w:p>
+    <w:p>
+      <w:pPr>
+        <w:rPr>
+          <w:rFonts w:ascii="Arial" w:hAnsi="Arial" w:cs="Arial"/>
+          <w:b/>
+          <w:sz w:val="30"/>
+          <w:szCs w:val="30"/>
+        </w:rPr>
+      </w:pPr>
+      <w:r>
+        <w:rPr>
+          <w:rFonts w:ascii="Arial" w:hAnsi="Arial" w:cs="Arial"/>
+          <w:b/>
+          <w:sz w:val="30"/>
+          <w:szCs w:val="30"/>
+        </w:rPr>
+        <w:t>Pre-Condition:</w:t>
+      </w:r>
+    </w:p>
+    <w:p>
+      <w:pPr>
+        <w:numPr>
+          <w:ilvl w:val="0"/>
+          <w:numId w:val="3"/>
+        </w:numPr>
+        <w:spacing w:after="0" w:line="276" w:lineRule="auto"/>
+        <w:rPr>
+          <w:rFonts w:ascii="Arial" w:hAnsi="Arial" w:cs="Arial"/>
+        </w:rPr>
+      </w:pPr>
+      <w:r>
+        <w:rPr>
+          <w:rFonts w:ascii="Arial" w:hAnsi="Arial" w:cs="Arial"/>
+        </w:rPr>
+        <w:t>A traffic violation occurs.</w:t>
+      </w:r>
+    </w:p>
+    <w:p>
+      <w:pPr>
+        <w:numPr>
+          <w:ilvl w:val="0"/>
+          <w:numId w:val="3"/>
+        </w:numPr>
+        <w:spacing w:after="0" w:line="276" w:lineRule="auto"/>
+        <w:rPr>
+          <w:rFonts w:ascii="Arial" w:hAnsi="Arial" w:cs="Arial"/>
+        </w:rPr>
+      </w:pPr>
+      <w:r>
+        <w:rPr>
+          <w:rFonts w:ascii="Arial" w:hAnsi="Arial" w:cs="Arial"/>
+        </w:rPr>
+        <w:t>The violator's identity and vehicle are verified</w:t>
+      </w:r>
+    </w:p>
+    <w:p>
+      <w:pPr>
+        <w:numPr>
+          <w:ilvl w:val="0"/>
+          <w:numId w:val="3"/>
+        </w:numPr>
+        <w:spacing w:after="0" w:line="276" w:lineRule="auto"/>
+        <w:rPr>
+          <w:rFonts w:ascii="Arial" w:hAnsi="Arial" w:cs="Arial"/>
+        </w:rPr>
+      </w:pPr>
+      <w:r>
+        <w:rPr>
+          <w:rFonts w:ascii="Arial" w:hAnsi="Arial" w:cs="Arial"/>
+        </w:rPr>
+        <w:t>A challan is underway.</w:t>
+      </w:r>
+    </w:p>
+    <w:p>
+      <w:pPr>
+        <w:spacing w:after="0" w:line="276" w:lineRule="auto"/>
+        <w:ind w:left="720"/>
+        <w:rPr>
+          <w:rFonts w:ascii="Arial" w:hAnsi="Arial" w:cs="Arial"/>
+        </w:rPr>
+      </w:pPr>
+    </w:p>
+    <w:p>
+      <w:pPr>
+        <w:rPr>
+          <w:rFonts w:ascii="Arial" w:hAnsi="Arial" w:cs="Arial"/>
+          <w:b/>
+          <w:sz w:val="30"/>
+          <w:szCs w:val="30"/>
+        </w:rPr>
+      </w:pPr>
+      <w:r>
+        <w:rPr>
+          <w:rFonts w:ascii="Arial" w:hAnsi="Arial" w:cs="Arial"/>
+          <w:b/>
+          <w:sz w:val="30"/>
+          <w:szCs w:val="30"/>
+        </w:rPr>
+        <w:t>Post-Condition:</w:t>
+      </w:r>
+    </w:p>
+    <w:p>
+      <w:pPr>
+        <w:pStyle w:val="ListParagraph"/>
+        <w:numPr>
+          <w:ilvl w:val="0"/>
+          <w:numId w:val="6"/>
+        </w:numPr>
+      </w:pPr>
+      <w:r>
+        <w:t>All field of instance challan were initialized and set. (Attribute modification).</w:t>
+      </w:r>
+    </w:p>
+    <w:p>
+      <w:pPr>
+        <w:pStyle w:val="ListParagraph"/>
+        <w:numPr>
+          <w:ilvl w:val="0"/>
+          <w:numId w:val="6"/>
+        </w:numPr>
+      </w:pPr>
+      <w:r>
+        <w:t>Instance challan was added in user’s database and list.</w:t>
+      </w:r>
+    </w:p>
+    <w:p>
+      <w:pPr>
+        <w:pStyle w:val="ListParagraph"/>
+        <w:numPr>
+          <w:ilvl w:val="0"/>
+          <w:numId w:val="6"/>
+        </w:numPr>
+      </w:pPr>
+      <w:r>
+        <w:t xml:space="preserve">User was notified that the challan has been issued. </w:t>
+      </w:r>
+    </w:p>
+    <w:p>
+      <w:pPr>
+        <w:rPr>
+          <w:rFonts w:ascii="Arial" w:hAnsi="Arial" w:cs="Arial"/>
+        </w:rPr>
+      </w:pPr>
+    </w:p>
+    <w:p>
+      <w:pPr>
+        <w:rPr>
+          <w:rFonts w:ascii="Arial" w:hAnsi="Arial" w:cs="Arial"/>
+        </w:rPr>
+      </w:pPr>
+    </w:p>
+    <w:p>
+      <w:pPr>
+        <w:rPr>
+          <w:rFonts w:ascii="Arial" w:hAnsi="Arial" w:cs="Arial"/>
+        </w:rPr>
+      </w:pPr>
+    </w:p>
+    <w:p>
+      <w:pPr>
+        <w:rPr>
+          <w:rFonts w:ascii="Arial" w:hAnsi="Arial" w:cs="Arial"/>
+        </w:rPr>
+      </w:pPr>
+    </w:p>
+    <w:p>
+      <w:pPr>
+        <w:jc w:val="center"/>
+        <w:rPr>
+          <w:rFonts w:ascii="Arial" w:hAnsi="Arial" w:cs="Arial"/>
+          <w:b/>
+          <w:bCs/>
+          <w:color w:val="000000"/>
+          <w:sz w:val="50"/>
+          <w:szCs w:val="50"/>
+        </w:rPr>
+      </w:pPr>
+    </w:p>
+    <w:p>
+      <w:pPr>
+        <w:jc w:val="center"/>
+        <w:rPr>
+          <w:rFonts w:ascii="Arial" w:hAnsi="Arial" w:cs="Arial"/>
+          <w:b/>
+          <w:bCs/>
+          <w:color w:val="000000"/>
+          <w:sz w:val="50"/>
+          <w:szCs w:val="50"/>
+        </w:rPr>
+      </w:pPr>
+    </w:p>
+    <w:p>
+      <w:pPr>
+        <w:jc w:val="center"/>
+        <w:rPr>
+          <w:rFonts w:ascii="Arial" w:hAnsi="Arial" w:cs="Arial"/>
+          <w:b/>
+          <w:bCs/>
+          <w:color w:val="000000"/>
+          <w:sz w:val="50"/>
+          <w:szCs w:val="50"/>
+        </w:rPr>
+      </w:pPr>
+    </w:p>
+    <w:p>
+      <w:pPr>
+        <w:rPr>
+          <w:rFonts w:ascii="Arial" w:hAnsi="Arial" w:cs="Arial"/>
+          <w:b/>
+          <w:bCs/>
+          <w:color w:val="000000"/>
+          <w:sz w:val="50"/>
+          <w:szCs w:val="50"/>
+        </w:rPr>
+      </w:pPr>
+    </w:p>
+    <w:p>
+      <w:pPr>
+        <w:jc w:val="center"/>
+        <w:rPr>
+          <w:rFonts w:ascii="Arial" w:hAnsi="Arial" w:cs="Arial"/>
+        </w:rPr>
+      </w:pPr>
+    </w:p>
+    <w:p>
+      <w:pPr>
+        <w:jc w:val="center"/>
+        <w:rPr>
+          <w:rFonts w:ascii="Arial" w:hAnsi="Arial" w:cs="Arial"/>
+        </w:rPr>
       </w:pPr>
     </w:p>
     <w:sectPr>
@@ -2834,6 +3857,119 @@
 <file path=word/numbering.xml><?xml version="1.0" encoding="utf-8"?>
 <w:numbering xmlns:wpc="http://schemas.microsoft.com/office/word/2010/wordprocessingCanvas" xmlns:cx="http://schemas.microsoft.com/office/drawing/2014/chartex" xmlns:cx1="http://schemas.microsoft.com/office/drawing/2015/9/8/chartex" xmlns:mc="http://schemas.openxmlformats.org/markup-compatibility/2006" xmlns:o="urn:schemas-microsoft-com:office:office" xmlns:r="http://schemas.openxmlformats.org/officeDocument/2006/relationships" xmlns:m="http://schemas.openxmlformats.org/officeDocument/2006/math" xmlns:v="urn:schemas-microsoft-com:vml" xmlns:wp14="http://schemas.microsoft.com/office/word/2010/wordprocessingDrawing" xmlns:wp="http://schemas.openxmlformats.org/drawingml/2006/wordprocessingDrawing" xmlns:w10="urn:schemas-microsoft-com:office:word" xmlns:w="http://schemas.openxmlformats.org/wordprocessingml/2006/main" xmlns:w14="http://schemas.microsoft.com/office/word/2010/wordml" xmlns:w15="http://schemas.microsoft.com/office/word/2012/wordml" xmlns:w16se="http://schemas.microsoft.com/office/word/2015/wordml/symex" xmlns:wpg="http://schemas.microsoft.com/office/word/2010/wordprocessingGroup" xmlns:wpi="http://schemas.microsoft.com/office/word/2010/wordprocessingInk" xmlns:wne="http://schemas.microsoft.com/office/word/2006/wordml" xmlns:wps="http://schemas.microsoft.com/office/word/2010/wordprocessingShape" mc:Ignorable="w14 w15 w16se wp14">
   <w:abstractNum w:abstractNumId="0" w15:restartNumberingAfterBreak="0">
+    <w:nsid w:val="0A2B3FB2"/>
+    <w:multiLevelType w:val="hybridMultilevel"/>
+    <w:tmpl w:val="B08A11A8"/>
+    <w:lvl w:ilvl="0" w:tplc="04090001">
+      <w:start w:val="1"/>
+      <w:numFmt w:val="bullet"/>
+      <w:lvlText w:val=""/>
+      <w:lvlJc w:val="left"/>
+      <w:pPr>
+        <w:ind w:left="1440" w:hanging="360"/>
+      </w:pPr>
+      <w:rPr>
+        <w:rFonts w:ascii="Symbol" w:hAnsi="Symbol" w:hint="default"/>
+      </w:rPr>
+    </w:lvl>
+    <w:lvl w:ilvl="1" w:tplc="04090003" w:tentative="1">
+      <w:start w:val="1"/>
+      <w:numFmt w:val="bullet"/>
+      <w:lvlText w:val="o"/>
+      <w:lvlJc w:val="left"/>
+      <w:pPr>
+        <w:ind w:left="2160" w:hanging="360"/>
+      </w:pPr>
+      <w:rPr>
+        <w:rFonts w:ascii="Courier New" w:hAnsi="Courier New" w:cs="Courier New" w:hint="default"/>
+      </w:rPr>
+    </w:lvl>
+    <w:lvl w:ilvl="2" w:tplc="04090005" w:tentative="1">
+      <w:start w:val="1"/>
+      <w:numFmt w:val="bullet"/>
+      <w:lvlText w:val=""/>
+      <w:lvlJc w:val="left"/>
+      <w:pPr>
+        <w:ind w:left="2880" w:hanging="360"/>
+      </w:pPr>
+      <w:rPr>
+        <w:rFonts w:ascii="Wingdings" w:hAnsi="Wingdings" w:hint="default"/>
+      </w:rPr>
+    </w:lvl>
+    <w:lvl w:ilvl="3" w:tplc="04090001" w:tentative="1">
+      <w:start w:val="1"/>
+      <w:numFmt w:val="bullet"/>
+      <w:lvlText w:val=""/>
+      <w:lvlJc w:val="left"/>
+      <w:pPr>
+        <w:ind w:left="3600" w:hanging="360"/>
+      </w:pPr>
+      <w:rPr>
+        <w:rFonts w:ascii="Symbol" w:hAnsi="Symbol" w:hint="default"/>
+      </w:rPr>
+    </w:lvl>
+    <w:lvl w:ilvl="4" w:tplc="04090003" w:tentative="1">
+      <w:start w:val="1"/>
+      <w:numFmt w:val="bullet"/>
+      <w:lvlText w:val="o"/>
+      <w:lvlJc w:val="left"/>
+      <w:pPr>
+        <w:ind w:left="4320" w:hanging="360"/>
+      </w:pPr>
+      <w:rPr>
+        <w:rFonts w:ascii="Courier New" w:hAnsi="Courier New" w:cs="Courier New" w:hint="default"/>
+      </w:rPr>
+    </w:lvl>
+    <w:lvl w:ilvl="5" w:tplc="04090005" w:tentative="1">
+      <w:start w:val="1"/>
+      <w:numFmt w:val="bullet"/>
+      <w:lvlText w:val=""/>
+      <w:lvlJc w:val="left"/>
+      <w:pPr>
+        <w:ind w:left="5040" w:hanging="360"/>
+      </w:pPr>
+      <w:rPr>
+        <w:rFonts w:ascii="Wingdings" w:hAnsi="Wingdings" w:hint="default"/>
+      </w:rPr>
+    </w:lvl>
+    <w:lvl w:ilvl="6" w:tplc="04090001" w:tentative="1">
+      <w:start w:val="1"/>
+      <w:numFmt w:val="bullet"/>
+      <w:lvlText w:val=""/>
+      <w:lvlJc w:val="left"/>
+      <w:pPr>
+        <w:ind w:left="5760" w:hanging="360"/>
+      </w:pPr>
+      <w:rPr>
+        <w:rFonts w:ascii="Symbol" w:hAnsi="Symbol" w:hint="default"/>
+      </w:rPr>
+    </w:lvl>
+    <w:lvl w:ilvl="7" w:tplc="04090003" w:tentative="1">
+      <w:start w:val="1"/>
+      <w:numFmt w:val="bullet"/>
+      <w:lvlText w:val="o"/>
+      <w:lvlJc w:val="left"/>
+      <w:pPr>
+        <w:ind w:left="6480" w:hanging="360"/>
+      </w:pPr>
+      <w:rPr>
+        <w:rFonts w:ascii="Courier New" w:hAnsi="Courier New" w:cs="Courier New" w:hint="default"/>
+      </w:rPr>
+    </w:lvl>
+    <w:lvl w:ilvl="8" w:tplc="04090005" w:tentative="1">
+      <w:start w:val="1"/>
+      <w:numFmt w:val="bullet"/>
+      <w:lvlText w:val=""/>
+      <w:lvlJc w:val="left"/>
+      <w:pPr>
+        <w:ind w:left="7200" w:hanging="360"/>
+      </w:pPr>
+      <w:rPr>
+        <w:rFonts w:ascii="Wingdings" w:hAnsi="Wingdings" w:hint="default"/>
+      </w:rPr>
+    </w:lvl>
+  </w:abstractNum>
+  <w:abstractNum w:abstractNumId="1" w15:restartNumberingAfterBreak="0">
     <w:nsid w:val="0D605C19"/>
     <w:multiLevelType w:val="multilevel"/>
     <w:tmpl w:val="00B8E94A"/>
@@ -2982,7 +4118,7 @@
       </w:rPr>
     </w:lvl>
   </w:abstractNum>
-  <w:abstractNum w:abstractNumId="1" w15:restartNumberingAfterBreak="0">
+  <w:abstractNum w:abstractNumId="2" w15:restartNumberingAfterBreak="0">
     <w:nsid w:val="447E5AAF"/>
     <w:multiLevelType w:val="multilevel"/>
     <w:tmpl w:val="56265290"/>
@@ -3131,11 +4267,362 @@
       </w:rPr>
     </w:lvl>
   </w:abstractNum>
+  <w:abstractNum w:abstractNumId="3" w15:restartNumberingAfterBreak="0">
+    <w:nsid w:val="552F319F"/>
+    <w:multiLevelType w:val="multilevel"/>
+    <w:tmpl w:val="D384307E"/>
+    <w:lvl w:ilvl="0">
+      <w:start w:val="1"/>
+      <w:numFmt w:val="bullet"/>
+      <w:lvlText w:val="●"/>
+      <w:lvlJc w:val="left"/>
+      <w:pPr>
+        <w:ind w:left="720" w:hanging="360"/>
+      </w:pPr>
+      <w:rPr>
+        <w:u w:val="none"/>
+      </w:rPr>
+    </w:lvl>
+    <w:lvl w:ilvl="1">
+      <w:start w:val="1"/>
+      <w:numFmt w:val="bullet"/>
+      <w:lvlText w:val="○"/>
+      <w:lvlJc w:val="left"/>
+      <w:pPr>
+        <w:ind w:left="1440" w:hanging="360"/>
+      </w:pPr>
+      <w:rPr>
+        <w:u w:val="none"/>
+      </w:rPr>
+    </w:lvl>
+    <w:lvl w:ilvl="2">
+      <w:start w:val="1"/>
+      <w:numFmt w:val="bullet"/>
+      <w:lvlText w:val="■"/>
+      <w:lvlJc w:val="left"/>
+      <w:pPr>
+        <w:ind w:left="2160" w:hanging="360"/>
+      </w:pPr>
+      <w:rPr>
+        <w:u w:val="none"/>
+      </w:rPr>
+    </w:lvl>
+    <w:lvl w:ilvl="3">
+      <w:start w:val="1"/>
+      <w:numFmt w:val="bullet"/>
+      <w:lvlText w:val="●"/>
+      <w:lvlJc w:val="left"/>
+      <w:pPr>
+        <w:ind w:left="2880" w:hanging="360"/>
+      </w:pPr>
+      <w:rPr>
+        <w:u w:val="none"/>
+      </w:rPr>
+    </w:lvl>
+    <w:lvl w:ilvl="4">
+      <w:start w:val="1"/>
+      <w:numFmt w:val="bullet"/>
+      <w:lvlText w:val="○"/>
+      <w:lvlJc w:val="left"/>
+      <w:pPr>
+        <w:ind w:left="3600" w:hanging="360"/>
+      </w:pPr>
+      <w:rPr>
+        <w:u w:val="none"/>
+      </w:rPr>
+    </w:lvl>
+    <w:lvl w:ilvl="5">
+      <w:start w:val="1"/>
+      <w:numFmt w:val="bullet"/>
+      <w:lvlText w:val="■"/>
+      <w:lvlJc w:val="left"/>
+      <w:pPr>
+        <w:ind w:left="4320" w:hanging="360"/>
+      </w:pPr>
+      <w:rPr>
+        <w:u w:val="none"/>
+      </w:rPr>
+    </w:lvl>
+    <w:lvl w:ilvl="6">
+      <w:start w:val="1"/>
+      <w:numFmt w:val="bullet"/>
+      <w:lvlText w:val="●"/>
+      <w:lvlJc w:val="left"/>
+      <w:pPr>
+        <w:ind w:left="5040" w:hanging="360"/>
+      </w:pPr>
+      <w:rPr>
+        <w:u w:val="none"/>
+      </w:rPr>
+    </w:lvl>
+    <w:lvl w:ilvl="7">
+      <w:start w:val="1"/>
+      <w:numFmt w:val="bullet"/>
+      <w:lvlText w:val="○"/>
+      <w:lvlJc w:val="left"/>
+      <w:pPr>
+        <w:ind w:left="5760" w:hanging="360"/>
+      </w:pPr>
+      <w:rPr>
+        <w:u w:val="none"/>
+      </w:rPr>
+    </w:lvl>
+    <w:lvl w:ilvl="8">
+      <w:start w:val="1"/>
+      <w:numFmt w:val="bullet"/>
+      <w:lvlText w:val="■"/>
+      <w:lvlJc w:val="left"/>
+      <w:pPr>
+        <w:ind w:left="6480" w:hanging="360"/>
+      </w:pPr>
+      <w:rPr>
+        <w:u w:val="none"/>
+      </w:rPr>
+    </w:lvl>
+  </w:abstractNum>
+  <w:abstractNum w:abstractNumId="4" w15:restartNumberingAfterBreak="0">
+    <w:nsid w:val="55601D06"/>
+    <w:multiLevelType w:val="hybridMultilevel"/>
+    <w:tmpl w:val="3B0E125A"/>
+    <w:lvl w:ilvl="0" w:tplc="04090001">
+      <w:start w:val="1"/>
+      <w:numFmt w:val="bullet"/>
+      <w:lvlText w:val=""/>
+      <w:lvlJc w:val="left"/>
+      <w:pPr>
+        <w:ind w:left="720" w:hanging="360"/>
+      </w:pPr>
+      <w:rPr>
+        <w:rFonts w:ascii="Symbol" w:hAnsi="Symbol" w:hint="default"/>
+      </w:rPr>
+    </w:lvl>
+    <w:lvl w:ilvl="1" w:tplc="04090001">
+      <w:start w:val="1"/>
+      <w:numFmt w:val="bullet"/>
+      <w:lvlText w:val=""/>
+      <w:lvlJc w:val="left"/>
+      <w:pPr>
+        <w:ind w:left="1440" w:hanging="360"/>
+      </w:pPr>
+      <w:rPr>
+        <w:rFonts w:ascii="Symbol" w:hAnsi="Symbol" w:hint="default"/>
+      </w:rPr>
+    </w:lvl>
+    <w:lvl w:ilvl="2" w:tplc="04090005" w:tentative="1">
+      <w:start w:val="1"/>
+      <w:numFmt w:val="bullet"/>
+      <w:lvlText w:val=""/>
+      <w:lvlJc w:val="left"/>
+      <w:pPr>
+        <w:ind w:left="2160" w:hanging="360"/>
+      </w:pPr>
+      <w:rPr>
+        <w:rFonts w:ascii="Wingdings" w:hAnsi="Wingdings" w:hint="default"/>
+      </w:rPr>
+    </w:lvl>
+    <w:lvl w:ilvl="3" w:tplc="04090001" w:tentative="1">
+      <w:start w:val="1"/>
+      <w:numFmt w:val="bullet"/>
+      <w:lvlText w:val=""/>
+      <w:lvlJc w:val="left"/>
+      <w:pPr>
+        <w:ind w:left="2880" w:hanging="360"/>
+      </w:pPr>
+      <w:rPr>
+        <w:rFonts w:ascii="Symbol" w:hAnsi="Symbol" w:hint="default"/>
+      </w:rPr>
+    </w:lvl>
+    <w:lvl w:ilvl="4" w:tplc="04090003" w:tentative="1">
+      <w:start w:val="1"/>
+      <w:numFmt w:val="bullet"/>
+      <w:lvlText w:val="o"/>
+      <w:lvlJc w:val="left"/>
+      <w:pPr>
+        <w:ind w:left="3600" w:hanging="360"/>
+      </w:pPr>
+      <w:rPr>
+        <w:rFonts w:ascii="Courier New" w:hAnsi="Courier New" w:cs="Courier New" w:hint="default"/>
+      </w:rPr>
+    </w:lvl>
+    <w:lvl w:ilvl="5" w:tplc="04090005" w:tentative="1">
+      <w:start w:val="1"/>
+      <w:numFmt w:val="bullet"/>
+      <w:lvlText w:val=""/>
+      <w:lvlJc w:val="left"/>
+      <w:pPr>
+        <w:ind w:left="4320" w:hanging="360"/>
+      </w:pPr>
+      <w:rPr>
+        <w:rFonts w:ascii="Wingdings" w:hAnsi="Wingdings" w:hint="default"/>
+      </w:rPr>
+    </w:lvl>
+    <w:lvl w:ilvl="6" w:tplc="04090001" w:tentative="1">
+      <w:start w:val="1"/>
+      <w:numFmt w:val="bullet"/>
+      <w:lvlText w:val=""/>
+      <w:lvlJc w:val="left"/>
+      <w:pPr>
+        <w:ind w:left="5040" w:hanging="360"/>
+      </w:pPr>
+      <w:rPr>
+        <w:rFonts w:ascii="Symbol" w:hAnsi="Symbol" w:hint="default"/>
+      </w:rPr>
+    </w:lvl>
+    <w:lvl w:ilvl="7" w:tplc="04090003" w:tentative="1">
+      <w:start w:val="1"/>
+      <w:numFmt w:val="bullet"/>
+      <w:lvlText w:val="o"/>
+      <w:lvlJc w:val="left"/>
+      <w:pPr>
+        <w:ind w:left="5760" w:hanging="360"/>
+      </w:pPr>
+      <w:rPr>
+        <w:rFonts w:ascii="Courier New" w:hAnsi="Courier New" w:cs="Courier New" w:hint="default"/>
+      </w:rPr>
+    </w:lvl>
+    <w:lvl w:ilvl="8" w:tplc="04090005" w:tentative="1">
+      <w:start w:val="1"/>
+      <w:numFmt w:val="bullet"/>
+      <w:lvlText w:val=""/>
+      <w:lvlJc w:val="left"/>
+      <w:pPr>
+        <w:ind w:left="6480" w:hanging="360"/>
+      </w:pPr>
+      <w:rPr>
+        <w:rFonts w:ascii="Wingdings" w:hAnsi="Wingdings" w:hint="default"/>
+      </w:rPr>
+    </w:lvl>
+  </w:abstractNum>
+  <w:abstractNum w:abstractNumId="5" w15:restartNumberingAfterBreak="0">
+    <w:nsid w:val="635B789C"/>
+    <w:multiLevelType w:val="multilevel"/>
+    <w:tmpl w:val="A5AEA978"/>
+    <w:lvl w:ilvl="0">
+      <w:start w:val="1"/>
+      <w:numFmt w:val="bullet"/>
+      <w:lvlText w:val="●"/>
+      <w:lvlJc w:val="left"/>
+      <w:pPr>
+        <w:ind w:left="1440" w:hanging="360"/>
+      </w:pPr>
+      <w:rPr>
+        <w:u w:val="none"/>
+      </w:rPr>
+    </w:lvl>
+    <w:lvl w:ilvl="1">
+      <w:start w:val="1"/>
+      <w:numFmt w:val="bullet"/>
+      <w:lvlText w:val="○"/>
+      <w:lvlJc w:val="left"/>
+      <w:pPr>
+        <w:ind w:left="2160" w:hanging="360"/>
+      </w:pPr>
+      <w:rPr>
+        <w:u w:val="none"/>
+      </w:rPr>
+    </w:lvl>
+    <w:lvl w:ilvl="2">
+      <w:start w:val="1"/>
+      <w:numFmt w:val="bullet"/>
+      <w:lvlText w:val="■"/>
+      <w:lvlJc w:val="left"/>
+      <w:pPr>
+        <w:ind w:left="2880" w:hanging="360"/>
+      </w:pPr>
+      <w:rPr>
+        <w:u w:val="none"/>
+      </w:rPr>
+    </w:lvl>
+    <w:lvl w:ilvl="3">
+      <w:start w:val="1"/>
+      <w:numFmt w:val="bullet"/>
+      <w:lvlText w:val="●"/>
+      <w:lvlJc w:val="left"/>
+      <w:pPr>
+        <w:ind w:left="3600" w:hanging="360"/>
+      </w:pPr>
+      <w:rPr>
+        <w:u w:val="none"/>
+      </w:rPr>
+    </w:lvl>
+    <w:lvl w:ilvl="4">
+      <w:start w:val="1"/>
+      <w:numFmt w:val="bullet"/>
+      <w:lvlText w:val="○"/>
+      <w:lvlJc w:val="left"/>
+      <w:pPr>
+        <w:ind w:left="4320" w:hanging="360"/>
+      </w:pPr>
+      <w:rPr>
+        <w:u w:val="none"/>
+      </w:rPr>
+    </w:lvl>
+    <w:lvl w:ilvl="5">
+      <w:start w:val="1"/>
+      <w:numFmt w:val="bullet"/>
+      <w:lvlText w:val="■"/>
+      <w:lvlJc w:val="left"/>
+      <w:pPr>
+        <w:ind w:left="5040" w:hanging="360"/>
+      </w:pPr>
+      <w:rPr>
+        <w:u w:val="none"/>
+      </w:rPr>
+    </w:lvl>
+    <w:lvl w:ilvl="6">
+      <w:start w:val="1"/>
+      <w:numFmt w:val="bullet"/>
+      <w:lvlText w:val="●"/>
+      <w:lvlJc w:val="left"/>
+      <w:pPr>
+        <w:ind w:left="5760" w:hanging="360"/>
+      </w:pPr>
+      <w:rPr>
+        <w:u w:val="none"/>
+      </w:rPr>
+    </w:lvl>
+    <w:lvl w:ilvl="7">
+      <w:start w:val="1"/>
+      <w:numFmt w:val="bullet"/>
+      <w:lvlText w:val="○"/>
+      <w:lvlJc w:val="left"/>
+      <w:pPr>
+        <w:ind w:left="6480" w:hanging="360"/>
+      </w:pPr>
+      <w:rPr>
+        <w:u w:val="none"/>
+      </w:rPr>
+    </w:lvl>
+    <w:lvl w:ilvl="8">
+      <w:start w:val="1"/>
+      <w:numFmt w:val="bullet"/>
+      <w:lvlText w:val="■"/>
+      <w:lvlJc w:val="left"/>
+      <w:pPr>
+        <w:ind w:left="7200" w:hanging="360"/>
+      </w:pPr>
+      <w:rPr>
+        <w:u w:val="none"/>
+      </w:rPr>
+    </w:lvl>
+  </w:abstractNum>
   <w:num w:numId="1">
-    <w:abstractNumId w:val="0"/>
+    <w:abstractNumId w:val="1"/>
   </w:num>
   <w:num w:numId="2">
-    <w:abstractNumId w:val="1"/>
+    <w:abstractNumId w:val="2"/>
+  </w:num>
+  <w:num w:numId="3">
+    <w:abstractNumId w:val="3"/>
+  </w:num>
+  <w:num w:numId="4">
+    <w:abstractNumId w:val="5"/>
+  </w:num>
+  <w:num w:numId="5">
+    <w:abstractNumId w:val="4"/>
+  </w:num>
+  <w:num w:numId="6">
+    <w:abstractNumId w:val="0"/>
   </w:num>
 </w:numbering>
 </file>
@@ -3610,6 +5097,33 @@
       <w:szCs w:val="24"/>
     </w:rPr>
   </w:style>
+  <w:style w:type="character" w:styleId="Hyperlink">
+    <w:name w:val="Hyperlink"/>
+    <w:basedOn w:val="DefaultParagraphFont"/>
+    <w:uiPriority w:val="99"/>
+    <w:semiHidden/>
+    <w:unhideWhenUsed/>
+    <w:rsid w:val="00772B50"/>
+    <w:rPr>
+      <w:color w:val="0563C1" w:themeColor="hyperlink"/>
+      <w:u w:val="single"/>
+    </w:rPr>
+  </w:style>
+  <w:style w:type="paragraph" w:styleId="ListParagraph">
+    <w:name w:val="List Paragraph"/>
+    <w:basedOn w:val="Normal"/>
+    <w:uiPriority w:val="34"/>
+    <w:qFormat/>
+    <w:rsid w:val="005B1D0A"/>
+    <w:pPr>
+      <w:spacing w:after="0" w:line="276" w:lineRule="auto"/>
+      <w:ind w:left="720"/>
+      <w:contextualSpacing/>
+    </w:pPr>
+    <w:rPr>
+      <w:rFonts w:ascii="Arial" w:eastAsia="Arial" w:hAnsi="Arial" w:cs="Arial"/>
+    </w:rPr>
+  </w:style>
 </w:styles>
 </file>
 
